--- a/1111.docx
+++ b/1111.docx
@@ -4,82 +4,4394 @@
   <w:body>
     <w:p>
       <w:pPr>
+        <w:rPr>
+          <w:sz w:val="32"/>
+        </w:rPr>
+      </w:pPr>
+      <w:r>
+        <w:rPr>
+          <w:noProof/>
+        </w:rPr>
+        <mc:AlternateContent>
+          <mc:Choice Requires="wpg">
+            <w:drawing>
+              <wp:anchor distT="0" distB="0" distL="114300" distR="114300" simplePos="0" relativeHeight="251658240" behindDoc="0" locked="0" layoutInCell="1" allowOverlap="1" wp14:anchorId="07EE9EB5" wp14:editId="2A8F7A9B">
+                <wp:simplePos x="0" y="0"/>
+                <wp:positionH relativeFrom="column">
+                  <wp:posOffset>342900</wp:posOffset>
+                </wp:positionH>
+                <wp:positionV relativeFrom="paragraph">
+                  <wp:posOffset>100965</wp:posOffset>
+                </wp:positionV>
+                <wp:extent cx="4686300" cy="5339715"/>
+                <wp:effectExtent l="0" t="0" r="0" b="0"/>
+                <wp:wrapNone/>
+                <wp:docPr id="270853834" name="组合 3"/>
+                <wp:cNvGraphicFramePr>
+                  <a:graphicFrameLocks xmlns:a="http://schemas.openxmlformats.org/drawingml/2006/main"/>
+                </wp:cNvGraphicFramePr>
+                <a:graphic xmlns:a="http://schemas.openxmlformats.org/drawingml/2006/main">
+                  <a:graphicData uri="http://schemas.microsoft.com/office/word/2010/wordprocessingGroup">
+                    <wpg:wgp>
+                      <wpg:cNvGrpSpPr>
+                        <a:grpSpLocks/>
+                      </wpg:cNvGrpSpPr>
+                      <wpg:grpSpPr bwMode="auto">
+                        <a:xfrm>
+                          <a:off x="0" y="0"/>
+                          <a:ext cx="4686300" cy="5339715"/>
+                          <a:chOff x="2700" y="1599"/>
+                          <a:chExt cx="7380" cy="8409"/>
+                        </a:xfrm>
+                      </wpg:grpSpPr>
+                      <wps:wsp>
+                        <wps:cNvPr id="551259302" name="文本框 105"/>
+                        <wps:cNvSpPr txBox="1">
+                          <a:spLocks noChangeArrowheads="1"/>
+                        </wps:cNvSpPr>
+                        <wps:spPr bwMode="auto">
+                          <a:xfrm>
+                            <a:off x="4424" y="6432"/>
+                            <a:ext cx="3679" cy="3576"/>
+                          </a:xfrm>
+                          <a:prstGeom prst="rect">
+                            <a:avLst/>
+                          </a:prstGeom>
+                          <a:solidFill>
+                            <a:srgbClr val="FFFFFF"/>
+                          </a:solidFill>
+                          <a:ln>
+                            <a:noFill/>
+                          </a:ln>
+                          <a:effectLst/>
+                          <a:extLst>
+                            <a:ext uri="{91240B29-F687-4F45-9708-019B960494DF}">
+                              <a14:hiddenLine xmlns:a14="http://schemas.microsoft.com/office/drawing/2010/main" w="9525">
+                                <a:solidFill>
+                                  <a:srgbClr val="000000"/>
+                                </a:solidFill>
+                                <a:miter lim="800000"/>
+                                <a:headEnd/>
+                                <a:tailEnd/>
+                              </a14:hiddenLine>
+                            </a:ext>
+                            <a:ext uri="{AF507438-7753-43E0-B8FC-AC1667EBCBE1}">
+                              <a14:hiddenEffects xmlns:a14="http://schemas.microsoft.com/office/drawing/2010/main">
+                                <a:effectLst>
+                                  <a:outerShdw dist="35921" dir="2700000" algn="ctr" rotWithShape="0">
+                                    <a:srgbClr val="868686"/>
+                                  </a:outerShdw>
+                                </a:effectLst>
+                              </a14:hiddenEffects>
+                            </a:ext>
+                          </a:extLst>
+                        </wps:spPr>
+                        <wps:txbx>
+                          <w:txbxContent>
+                            <w:p>
+                              <w:r>
+                                <w:rPr>
+                                  <w:noProof/>
+                                  <w:kern w:val="0"/>
+                                  <w:sz w:val="20"/>
+                                  <w:szCs w:val="20"/>
+                                </w:rPr>
+                                <w:drawing>
+                                  <wp:inline distT="0" distB="0" distL="0" distR="0" wp14:anchorId="6ACB10FF" wp14:editId="0C7FB6BC">
+                                    <wp:extent cx="2150745" cy="2094865"/>
+                                    <wp:effectExtent l="0" t="0" r="1905" b="635"/>
+                                    <wp:docPr id="861167664" name="图片 4" descr="新校徽"/>
+                                    <wp:cNvGraphicFramePr>
+                                      <a:graphicFrameLocks xmlns:a="http://schemas.openxmlformats.org/drawingml/2006/main" noChangeAspect="1"/>
+                                    </wp:cNvGraphicFramePr>
+                                    <a:graphic xmlns:a="http://schemas.openxmlformats.org/drawingml/2006/main">
+                                      <a:graphicData uri="http://schemas.openxmlformats.org/drawingml/2006/picture">
+                                        <pic:pic xmlns:pic="http://schemas.openxmlformats.org/drawingml/2006/picture">
+                                          <pic:nvPicPr>
+                                            <pic:cNvPr id="0" name="图片 7" descr="新校徽"/>
+                                            <pic:cNvPicPr>
+                                              <a:picLocks noChangeAspect="1" noChangeArrowheads="1"/>
+                                            </pic:cNvPicPr>
+                                          </pic:nvPicPr>
+                                          <pic:blipFill>
+                                            <a:blip r:embed="rId8">
+                                              <a:extLst>
+                                                <a:ext uri="{28A0092B-C50C-407E-A947-70E740481C1C}">
+                                                  <a14:useLocalDpi xmlns:a14="http://schemas.microsoft.com/office/drawing/2010/main" val="0"/>
+                                                </a:ext>
+                                              </a:extLst>
+                                            </a:blip>
+                                            <a:srcRect/>
+                                            <a:stretch>
+                                              <a:fillRect/>
+                                            </a:stretch>
+                                          </pic:blipFill>
+                                          <pic:spPr bwMode="auto">
+                                            <a:xfrm>
+                                              <a:off x="0" y="0"/>
+                                              <a:ext cx="2150745" cy="2094865"/>
+                                            </a:xfrm>
+                                            <a:prstGeom prst="rect">
+                                              <a:avLst/>
+                                            </a:prstGeom>
+                                            <a:noFill/>
+                                            <a:ln>
+                                              <a:noFill/>
+                                            </a:ln>
+                                          </pic:spPr>
+                                        </pic:pic>
+                                      </a:graphicData>
+                                    </a:graphic>
+                                  </wp:inline>
+                                </w:drawing>
+                              </w:r>
+                            </w:p>
+                          </w:txbxContent>
+                        </wps:txbx>
+                        <wps:bodyPr rot="0" vert="horz" wrap="none" lIns="91440" tIns="45720" rIns="91440" bIns="45720" anchor="t" anchorCtr="0" upright="1">
+                          <a:spAutoFit/>
+                        </wps:bodyPr>
+                      </wps:wsp>
+                      <wps:wsp>
+                        <wps:cNvPr id="1210138007" name="文本框 106"/>
+                        <wps:cNvSpPr txBox="1">
+                          <a:spLocks noChangeArrowheads="1"/>
+                        </wps:cNvSpPr>
+                        <wps:spPr bwMode="auto">
+                          <a:xfrm>
+                            <a:off x="2700" y="4092"/>
+                            <a:ext cx="7380" cy="1404"/>
+                          </a:xfrm>
+                          <a:prstGeom prst="rect">
+                            <a:avLst/>
+                          </a:prstGeom>
+                          <a:solidFill>
+                            <a:srgbClr val="FFFFFF"/>
+                          </a:solidFill>
+                          <a:ln>
+                            <a:noFill/>
+                          </a:ln>
+                          <a:effectLst/>
+                          <a:extLst>
+                            <a:ext uri="{91240B29-F687-4F45-9708-019B960494DF}">
+                              <a14:hiddenLine xmlns:a14="http://schemas.microsoft.com/office/drawing/2010/main" w="9525">
+                                <a:solidFill>
+                                  <a:srgbClr val="000000"/>
+                                </a:solidFill>
+                                <a:miter lim="800000"/>
+                                <a:headEnd/>
+                                <a:tailEnd/>
+                              </a14:hiddenLine>
+                            </a:ext>
+                            <a:ext uri="{AF507438-7753-43E0-B8FC-AC1667EBCBE1}">
+                              <a14:hiddenEffects xmlns:a14="http://schemas.microsoft.com/office/drawing/2010/main">
+                                <a:effectLst>
+                                  <a:outerShdw dist="35921" dir="2700000" algn="ctr" rotWithShape="0">
+                                    <a:srgbClr val="868686"/>
+                                  </a:outerShdw>
+                                </a:effectLst>
+                              </a14:hiddenEffects>
+                            </a:ext>
+                          </a:extLst>
+                        </wps:spPr>
+                        <wps:txbx>
+                          <w:txbxContent>
+                            <w:p>
+                              <w:pPr>
+                                <w:jc w:val="center"/>
+                              </w:pPr>
+                              <w:r>
+                                <w:rPr>
+                                  <w:noProof/>
+                                  <w:kern w:val="0"/>
+                                  <w:sz w:val="20"/>
+                                  <w:szCs w:val="20"/>
+                                </w:rPr>
+                                <w:drawing>
+                                  <wp:inline distT="0" distB="0" distL="0" distR="0" wp14:anchorId="4019BE7B" wp14:editId="75BCC327">
+                                    <wp:extent cx="4039235" cy="615950"/>
+                                    <wp:effectExtent l="0" t="0" r="0" b="0"/>
+                                    <wp:docPr id="1400708452" name="图片 5"/>
+                                    <wp:cNvGraphicFramePr>
+                                      <a:graphicFrameLocks xmlns:a="http://schemas.openxmlformats.org/drawingml/2006/main" noChangeAspect="1"/>
+                                    </wp:cNvGraphicFramePr>
+                                    <a:graphic xmlns:a="http://schemas.openxmlformats.org/drawingml/2006/main">
+                                      <a:graphicData uri="http://schemas.openxmlformats.org/drawingml/2006/picture">
+                                        <pic:pic xmlns:pic="http://schemas.openxmlformats.org/drawingml/2006/picture">
+                                          <pic:nvPicPr>
+                                            <pic:cNvPr id="0" name="图片 3"/>
+                                            <pic:cNvPicPr>
+                                              <a:picLocks noChangeAspect="1" noChangeArrowheads="1"/>
+                                            </pic:cNvPicPr>
+                                          </pic:nvPicPr>
+                                          <pic:blipFill>
+                                            <a:blip r:embed="rId9">
+                                              <a:extLst>
+                                                <a:ext uri="{28A0092B-C50C-407E-A947-70E740481C1C}">
+                                                  <a14:useLocalDpi xmlns:a14="http://schemas.microsoft.com/office/drawing/2010/main" val="0"/>
+                                                </a:ext>
+                                              </a:extLst>
+                                            </a:blip>
+                                            <a:srcRect/>
+                                            <a:stretch>
+                                              <a:fillRect/>
+                                            </a:stretch>
+                                          </pic:blipFill>
+                                          <pic:spPr bwMode="auto">
+                                            <a:xfrm>
+                                              <a:off x="0" y="0"/>
+                                              <a:ext cx="4039235" cy="615950"/>
+                                            </a:xfrm>
+                                            <a:prstGeom prst="rect">
+                                              <a:avLst/>
+                                            </a:prstGeom>
+                                            <a:noFill/>
+                                            <a:ln>
+                                              <a:noFill/>
+                                            </a:ln>
+                                          </pic:spPr>
+                                        </pic:pic>
+                                      </a:graphicData>
+                                    </a:graphic>
+                                  </wp:inline>
+                                </w:drawing>
+                              </w:r>
+                            </w:p>
+                          </w:txbxContent>
+                        </wps:txbx>
+                        <wps:bodyPr rot="0" vert="horz" wrap="square" lIns="91440" tIns="45720" rIns="91440" bIns="45720" anchor="t" anchorCtr="0" upright="1">
+                          <a:noAutofit/>
+                        </wps:bodyPr>
+                      </wps:wsp>
+                      <wps:wsp>
+                        <wps:cNvPr id="2031999896" name="文本框 107"/>
+                        <wps:cNvSpPr txBox="1">
+                          <a:spLocks noChangeArrowheads="1"/>
+                        </wps:cNvSpPr>
+                        <wps:spPr bwMode="auto">
+                          <a:xfrm>
+                            <a:off x="4023" y="1599"/>
+                            <a:ext cx="4797" cy="1537"/>
+                          </a:xfrm>
+                          <a:prstGeom prst="rect">
+                            <a:avLst/>
+                          </a:prstGeom>
+                          <a:solidFill>
+                            <a:srgbClr val="FFFFFF"/>
+                          </a:solidFill>
+                          <a:ln>
+                            <a:noFill/>
+                          </a:ln>
+                          <a:effectLst/>
+                          <a:extLst>
+                            <a:ext uri="{91240B29-F687-4F45-9708-019B960494DF}">
+                              <a14:hiddenLine xmlns:a14="http://schemas.microsoft.com/office/drawing/2010/main" w="9525">
+                                <a:solidFill>
+                                  <a:srgbClr val="000000"/>
+                                </a:solidFill>
+                                <a:miter lim="800000"/>
+                                <a:headEnd/>
+                                <a:tailEnd/>
+                              </a14:hiddenLine>
+                            </a:ext>
+                            <a:ext uri="{AF507438-7753-43E0-B8FC-AC1667EBCBE1}">
+                              <a14:hiddenEffects xmlns:a14="http://schemas.microsoft.com/office/drawing/2010/main">
+                                <a:effectLst>
+                                  <a:outerShdw dist="35921" dir="2700000" algn="ctr" rotWithShape="0">
+                                    <a:srgbClr val="868686"/>
+                                  </a:outerShdw>
+                                </a:effectLst>
+                              </a14:hiddenEffects>
+                            </a:ext>
+                          </a:extLst>
+                        </wps:spPr>
+                        <wps:txbx>
+                          <w:txbxContent>
+                            <w:p>
+                              <w:pPr>
+                                <w:jc w:val="center"/>
+                              </w:pPr>
+                              <w:r>
+                                <w:rPr>
+                                  <w:noProof/>
+                                  <w:kern w:val="0"/>
+                                  <w:sz w:val="20"/>
+                                  <w:szCs w:val="20"/>
+                                </w:rPr>
+                                <w:drawing>
+                                  <wp:inline distT="0" distB="0" distL="0" distR="0" wp14:anchorId="31FEB4BD" wp14:editId="11B38A66">
+                                    <wp:extent cx="2850515" cy="874395"/>
+                                    <wp:effectExtent l="0" t="0" r="6985" b="1905"/>
+                                    <wp:docPr id="1237269938" name="图片 6"/>
+                                    <wp:cNvGraphicFramePr>
+                                      <a:graphicFrameLocks xmlns:a="http://schemas.openxmlformats.org/drawingml/2006/main" noChangeAspect="1"/>
+                                    </wp:cNvGraphicFramePr>
+                                    <a:graphic xmlns:a="http://schemas.openxmlformats.org/drawingml/2006/main">
+                                      <a:graphicData uri="http://schemas.openxmlformats.org/drawingml/2006/picture">
+                                        <pic:pic xmlns:pic="http://schemas.openxmlformats.org/drawingml/2006/picture">
+                                          <pic:nvPicPr>
+                                            <pic:cNvPr id="0" name="图片 2"/>
+                                            <pic:cNvPicPr>
+                                              <a:picLocks noChangeAspect="1" noChangeArrowheads="1"/>
+                                            </pic:cNvPicPr>
+                                          </pic:nvPicPr>
+                                          <pic:blipFill>
+                                            <a:blip r:embed="rId10">
+                                              <a:extLst>
+                                                <a:ext uri="{28A0092B-C50C-407E-A947-70E740481C1C}">
+                                                  <a14:useLocalDpi xmlns:a14="http://schemas.microsoft.com/office/drawing/2010/main" val="0"/>
+                                                </a:ext>
+                                              </a:extLst>
+                                            </a:blip>
+                                            <a:srcRect/>
+                                            <a:stretch>
+                                              <a:fillRect/>
+                                            </a:stretch>
+                                          </pic:blipFill>
+                                          <pic:spPr bwMode="auto">
+                                            <a:xfrm>
+                                              <a:off x="0" y="0"/>
+                                              <a:ext cx="2850515" cy="874395"/>
+                                            </a:xfrm>
+                                            <a:prstGeom prst="rect">
+                                              <a:avLst/>
+                                            </a:prstGeom>
+                                            <a:noFill/>
+                                            <a:ln>
+                                              <a:noFill/>
+                                            </a:ln>
+                                          </pic:spPr>
+                                        </pic:pic>
+                                      </a:graphicData>
+                                    </a:graphic>
+                                  </wp:inline>
+                                </w:drawing>
+                              </w:r>
+                            </w:p>
+                          </w:txbxContent>
+                        </wps:txbx>
+                        <wps:bodyPr rot="0" vert="horz" wrap="square" lIns="91440" tIns="45720" rIns="91440" bIns="45720" anchor="t" anchorCtr="0" upright="1">
+                          <a:noAutofit/>
+                        </wps:bodyPr>
+                      </wps:wsp>
+                    </wpg:wgp>
+                  </a:graphicData>
+                </a:graphic>
+                <wp14:sizeRelH relativeFrom="page">
+                  <wp14:pctWidth>0</wp14:pctWidth>
+                </wp14:sizeRelH>
+                <wp14:sizeRelV relativeFrom="page">
+                  <wp14:pctHeight>0</wp14:pctHeight>
+                </wp14:sizeRelV>
+              </wp:anchor>
+            </w:drawing>
+          </mc:Choice>
+          <mc:Fallback>
+            <w:pict>
+              <v:group w14:anchorId="07EE9EB5" id="组合 3" o:spid="_x0000_s1026" style="position:absolute;left:0;text-align:left;margin-left:27pt;margin-top:7.95pt;width:369pt;height:420.45pt;z-index:251658240" coordorigin="2700,1599" coordsize="7380,8409" o:gfxdata="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">
+                <v:shapetype id="_x0000_t202" coordsize="21600,21600" o:spt="202" path="m,l,21600r21600,l21600,xe">
+                  <v:stroke joinstyle="miter"/>
+                  <v:path gradientshapeok="t" o:connecttype="rect"/>
+                </v:shapetype>
+                <v:shape id="文本框 105" o:spid="_x0000_s1027" type="#_x0000_t202" style="position:absolute;left:4424;top:6432;width:3679;height:3576;visibility:visible;mso-wrap-style:none;v-text-anchor:top" o:gfxdata="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" stroked="f">
+                  <v:shadow color="#868686"/>
+                  <v:textbox style="mso-fit-shape-to-text:t">
+                    <w:txbxContent>
+                      <w:p>
+                        <w:r>
+                          <w:rPr>
+                            <w:noProof/>
+                            <w:kern w:val="0"/>
+                            <w:sz w:val="20"/>
+                            <w:szCs w:val="20"/>
+                          </w:rPr>
+                          <w:drawing>
+                            <wp:inline distT="0" distB="0" distL="0" distR="0" wp14:anchorId="6ACB10FF" wp14:editId="0C7FB6BC">
+                              <wp:extent cx="2150745" cy="2094865"/>
+                              <wp:effectExtent l="0" t="0" r="1905" b="635"/>
+                              <wp:docPr id="861167664" name="图片 4" descr="新校徽"/>
+                              <wp:cNvGraphicFramePr>
+                                <a:graphicFrameLocks xmlns:a="http://schemas.openxmlformats.org/drawingml/2006/main" noChangeAspect="1"/>
+                              </wp:cNvGraphicFramePr>
+                              <a:graphic xmlns:a="http://schemas.openxmlformats.org/drawingml/2006/main">
+                                <a:graphicData uri="http://schemas.openxmlformats.org/drawingml/2006/picture">
+                                  <pic:pic xmlns:pic="http://schemas.openxmlformats.org/drawingml/2006/picture">
+                                    <pic:nvPicPr>
+                                      <pic:cNvPr id="0" name="图片 7" descr="新校徽"/>
+                                      <pic:cNvPicPr>
+                                        <a:picLocks noChangeAspect="1" noChangeArrowheads="1"/>
+                                      </pic:cNvPicPr>
+                                    </pic:nvPicPr>
+                                    <pic:blipFill>
+                                      <a:blip r:embed="rId11">
+                                        <a:extLst>
+                                          <a:ext uri="{28A0092B-C50C-407E-A947-70E740481C1C}">
+                                            <a14:useLocalDpi xmlns:a14="http://schemas.microsoft.com/office/drawing/2010/main" val="0"/>
+                                          </a:ext>
+                                        </a:extLst>
+                                      </a:blip>
+                                      <a:srcRect/>
+                                      <a:stretch>
+                                        <a:fillRect/>
+                                      </a:stretch>
+                                    </pic:blipFill>
+                                    <pic:spPr bwMode="auto">
+                                      <a:xfrm>
+                                        <a:off x="0" y="0"/>
+                                        <a:ext cx="2150745" cy="2094865"/>
+                                      </a:xfrm>
+                                      <a:prstGeom prst="rect">
+                                        <a:avLst/>
+                                      </a:prstGeom>
+                                      <a:noFill/>
+                                      <a:ln>
+                                        <a:noFill/>
+                                      </a:ln>
+                                    </pic:spPr>
+                                  </pic:pic>
+                                </a:graphicData>
+                              </a:graphic>
+                            </wp:inline>
+                          </w:drawing>
+                        </w:r>
+                      </w:p>
+                    </w:txbxContent>
+                  </v:textbox>
+                </v:shape>
+                <v:shape id="文本框 106" o:spid="_x0000_s1028" type="#_x0000_t202" style="position:absolute;left:2700;top:4092;width:7380;height:1404;visibility:visible;mso-wrap-style:square;v-text-anchor:top" o:gfxdata="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" stroked="f">
+                  <v:shadow color="#868686"/>
+                  <v:textbox>
+                    <w:txbxContent>
+                      <w:p>
+                        <w:pPr>
+                          <w:jc w:val="center"/>
+                        </w:pPr>
+                        <w:r>
+                          <w:rPr>
+                            <w:noProof/>
+                            <w:kern w:val="0"/>
+                            <w:sz w:val="20"/>
+                            <w:szCs w:val="20"/>
+                          </w:rPr>
+                          <w:drawing>
+                            <wp:inline distT="0" distB="0" distL="0" distR="0" wp14:anchorId="4019BE7B" wp14:editId="75BCC327">
+                              <wp:extent cx="4039235" cy="615950"/>
+                              <wp:effectExtent l="0" t="0" r="0" b="0"/>
+                              <wp:docPr id="1400708452" name="图片 5"/>
+                              <wp:cNvGraphicFramePr>
+                                <a:graphicFrameLocks xmlns:a="http://schemas.openxmlformats.org/drawingml/2006/main" noChangeAspect="1"/>
+                              </wp:cNvGraphicFramePr>
+                              <a:graphic xmlns:a="http://schemas.openxmlformats.org/drawingml/2006/main">
+                                <a:graphicData uri="http://schemas.openxmlformats.org/drawingml/2006/picture">
+                                  <pic:pic xmlns:pic="http://schemas.openxmlformats.org/drawingml/2006/picture">
+                                    <pic:nvPicPr>
+                                      <pic:cNvPr id="0" name="图片 3"/>
+                                      <pic:cNvPicPr>
+                                        <a:picLocks noChangeAspect="1" noChangeArrowheads="1"/>
+                                      </pic:cNvPicPr>
+                                    </pic:nvPicPr>
+                                    <pic:blipFill>
+                                      <a:blip r:embed="rId12">
+                                        <a:extLst>
+                                          <a:ext uri="{28A0092B-C50C-407E-A947-70E740481C1C}">
+                                            <a14:useLocalDpi xmlns:a14="http://schemas.microsoft.com/office/drawing/2010/main" val="0"/>
+                                          </a:ext>
+                                        </a:extLst>
+                                      </a:blip>
+                                      <a:srcRect/>
+                                      <a:stretch>
+                                        <a:fillRect/>
+                                      </a:stretch>
+                                    </pic:blipFill>
+                                    <pic:spPr bwMode="auto">
+                                      <a:xfrm>
+                                        <a:off x="0" y="0"/>
+                                        <a:ext cx="4039235" cy="615950"/>
+                                      </a:xfrm>
+                                      <a:prstGeom prst="rect">
+                                        <a:avLst/>
+                                      </a:prstGeom>
+                                      <a:noFill/>
+                                      <a:ln>
+                                        <a:noFill/>
+                                      </a:ln>
+                                    </pic:spPr>
+                                  </pic:pic>
+                                </a:graphicData>
+                              </a:graphic>
+                            </wp:inline>
+                          </w:drawing>
+                        </w:r>
+                      </w:p>
+                    </w:txbxContent>
+                  </v:textbox>
+                </v:shape>
+                <v:shape id="文本框 107" o:spid="_x0000_s1029" type="#_x0000_t202" style="position:absolute;left:4023;top:1599;width:4797;height:1537;visibility:visible;mso-wrap-style:square;v-text-anchor:top" o:gfxdata="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" stroked="f">
+                  <v:shadow color="#868686"/>
+                  <v:textbox>
+                    <w:txbxContent>
+                      <w:p>
+                        <w:pPr>
+                          <w:jc w:val="center"/>
+                        </w:pPr>
+                        <w:r>
+                          <w:rPr>
+                            <w:noProof/>
+                            <w:kern w:val="0"/>
+                            <w:sz w:val="20"/>
+                            <w:szCs w:val="20"/>
+                          </w:rPr>
+                          <w:drawing>
+                            <wp:inline distT="0" distB="0" distL="0" distR="0" wp14:anchorId="31FEB4BD" wp14:editId="11B38A66">
+                              <wp:extent cx="2850515" cy="874395"/>
+                              <wp:effectExtent l="0" t="0" r="6985" b="1905"/>
+                              <wp:docPr id="1237269938" name="图片 6"/>
+                              <wp:cNvGraphicFramePr>
+                                <a:graphicFrameLocks xmlns:a="http://schemas.openxmlformats.org/drawingml/2006/main" noChangeAspect="1"/>
+                              </wp:cNvGraphicFramePr>
+                              <a:graphic xmlns:a="http://schemas.openxmlformats.org/drawingml/2006/main">
+                                <a:graphicData uri="http://schemas.openxmlformats.org/drawingml/2006/picture">
+                                  <pic:pic xmlns:pic="http://schemas.openxmlformats.org/drawingml/2006/picture">
+                                    <pic:nvPicPr>
+                                      <pic:cNvPr id="0" name="图片 2"/>
+                                      <pic:cNvPicPr>
+                                        <a:picLocks noChangeAspect="1" noChangeArrowheads="1"/>
+                                      </pic:cNvPicPr>
+                                    </pic:nvPicPr>
+                                    <pic:blipFill>
+                                      <a:blip r:embed="rId13">
+                                        <a:extLst>
+                                          <a:ext uri="{28A0092B-C50C-407E-A947-70E740481C1C}">
+                                            <a14:useLocalDpi xmlns:a14="http://schemas.microsoft.com/office/drawing/2010/main" val="0"/>
+                                          </a:ext>
+                                        </a:extLst>
+                                      </a:blip>
+                                      <a:srcRect/>
+                                      <a:stretch>
+                                        <a:fillRect/>
+                                      </a:stretch>
+                                    </pic:blipFill>
+                                    <pic:spPr bwMode="auto">
+                                      <a:xfrm>
+                                        <a:off x="0" y="0"/>
+                                        <a:ext cx="2850515" cy="874395"/>
+                                      </a:xfrm>
+                                      <a:prstGeom prst="rect">
+                                        <a:avLst/>
+                                      </a:prstGeom>
+                                      <a:noFill/>
+                                      <a:ln>
+                                        <a:noFill/>
+                                      </a:ln>
+                                    </pic:spPr>
+                                  </pic:pic>
+                                </a:graphicData>
+                              </a:graphic>
+                            </wp:inline>
+                          </w:drawing>
+                        </w:r>
+                      </w:p>
+                    </w:txbxContent>
+                  </v:textbox>
+                </v:shape>
+              </v:group>
+            </w:pict>
+          </mc:Fallback>
+        </mc:AlternateContent>
+      </w:r>
+    </w:p>
+    <w:p>
+      <w:pPr>
+        <w:rPr>
+          <w:sz w:val="32"/>
+        </w:rPr>
+      </w:pPr>
+    </w:p>
+    <w:p>
+      <w:pPr>
+        <w:rPr>
+          <w:sz w:val="32"/>
+        </w:rPr>
+      </w:pPr>
+    </w:p>
+    <w:p>
+      <w:pPr>
+        <w:rPr>
+          <w:sz w:val="32"/>
+        </w:rPr>
+      </w:pPr>
+    </w:p>
+    <w:p>
+      <w:pPr>
+        <w:rPr>
+          <w:sz w:val="32"/>
+        </w:rPr>
+      </w:pPr>
+    </w:p>
+    <w:p>
+      <w:pPr>
+        <w:rPr>
+          <w:sz w:val="32"/>
+        </w:rPr>
+      </w:pPr>
+    </w:p>
+    <w:p>
+      <w:pPr>
+        <w:rPr>
+          <w:sz w:val="32"/>
+        </w:rPr>
+      </w:pPr>
+    </w:p>
+    <w:p>
+      <w:pPr>
+        <w:rPr>
+          <w:sz w:val="32"/>
+        </w:rPr>
+      </w:pPr>
+    </w:p>
+    <w:p>
+      <w:pPr>
+        <w:rPr>
+          <w:sz w:val="32"/>
+        </w:rPr>
+      </w:pPr>
+    </w:p>
+    <w:p>
+      <w:pPr>
+        <w:rPr>
+          <w:sz w:val="32"/>
+        </w:rPr>
+      </w:pPr>
+    </w:p>
+    <w:p>
+      <w:pPr>
+        <w:rPr>
+          <w:sz w:val="32"/>
+        </w:rPr>
+      </w:pPr>
+    </w:p>
+    <w:p>
+      <w:pPr>
+        <w:rPr>
+          <w:sz w:val="32"/>
+        </w:rPr>
+      </w:pPr>
+      <w:r>
+        <w:rPr>
+          <w:sz w:val="32"/>
+        </w:rPr>
+        <w:t xml:space="preserve">               </w:t>
+      </w:r>
+    </w:p>
+    <w:p>
+      <w:pPr>
+        <w:rPr>
+          <w:sz w:val="32"/>
+        </w:rPr>
+      </w:pPr>
+    </w:p>
+    <w:p>
+      <w:pPr>
+        <w:rPr>
+          <w:sz w:val="32"/>
+        </w:rPr>
+      </w:pPr>
+    </w:p>
+    <w:p>
+      <w:pPr>
+        <w:rPr>
+          <w:sz w:val="32"/>
+        </w:rPr>
+      </w:pPr>
+    </w:p>
+    <w:p>
+      <w:pPr>
+        <w:spacing w:line="540" w:lineRule="auto"/>
+        <w:ind w:firstLineChars="112" w:firstLine="358"/>
+        <w:rPr>
+          <w:sz w:val="32"/>
+          <w:u w:val="single"/>
+        </w:rPr>
+      </w:pPr>
+      <w:r>
+        <w:rPr>
+          <w:rFonts w:hint="eastAsia"/>
+          <w:sz w:val="32"/>
+        </w:rPr>
+        <w:t>题</w:t>
+      </w:r>
+      <w:r>
+        <w:rPr>
+          <w:sz w:val="32"/>
+        </w:rPr>
+        <w:t xml:space="preserve">    </w:t>
+      </w:r>
+      <w:r>
+        <w:rPr>
+          <w:rFonts w:hint="eastAsia"/>
+          <w:sz w:val="32"/>
+        </w:rPr>
+        <w:t>目：</w:t>
+      </w:r>
+      <w:r>
+        <w:rPr>
+          <w:sz w:val="32"/>
+          <w:u w:val="single"/>
+        </w:rPr>
+        <w:t xml:space="preserve">   </w:t>
+      </w:r>
+      <w:r>
+        <w:rPr>
+          <w:sz w:val="32"/>
+          <w:u w:val="single"/>
+        </w:rPr>
+        <w:t>基于</w:t>
+      </w:r>
+      <w:proofErr w:type="spellStart"/>
+      <w:r>
+        <w:rPr>
+          <w:sz w:val="32"/>
+          <w:u w:val="single"/>
+        </w:rPr>
+        <w:t>STM32</w:t>
+      </w:r>
+      <w:proofErr w:type="spellEnd"/>
+      <w:r>
+        <w:rPr>
+          <w:sz w:val="32"/>
+          <w:u w:val="single"/>
+        </w:rPr>
+        <w:t>的智能温控风扇设计与实现</w:t>
+      </w:r>
+      <w:r>
+        <w:rPr>
+          <w:sz w:val="32"/>
+          <w:u w:val="single"/>
+        </w:rPr>
+        <w:t xml:space="preserve">  </w:t>
+      </w:r>
+    </w:p>
+    <w:p>
+      <w:pPr>
+        <w:spacing w:line="540" w:lineRule="auto"/>
+        <w:ind w:firstLineChars="112" w:firstLine="358"/>
+        <w:rPr>
+          <w:sz w:val="32"/>
+        </w:rPr>
+      </w:pPr>
+      <w:r>
+        <w:rPr>
+          <w:rFonts w:hint="eastAsia"/>
+          <w:sz w:val="32"/>
+        </w:rPr>
+        <w:t>学</w:t>
+      </w:r>
+      <w:r>
+        <w:rPr>
+          <w:sz w:val="32"/>
+        </w:rPr>
+        <w:t xml:space="preserve">    </w:t>
+      </w:r>
+      <w:r>
+        <w:rPr>
+          <w:rFonts w:hint="eastAsia"/>
+          <w:sz w:val="32"/>
+        </w:rPr>
+        <w:t>院：</w:t>
+      </w:r>
+      <w:r>
+        <w:rPr>
+          <w:sz w:val="32"/>
+          <w:u w:val="single"/>
+        </w:rPr>
+        <w:t xml:space="preserve">       </w:t>
+      </w:r>
+      <w:r>
+        <w:rPr>
+          <w:sz w:val="32"/>
+          <w:u w:val="single"/>
+        </w:rPr>
+        <w:t xml:space="preserve"> </w:t>
+      </w:r>
+      <w:r>
+        <w:rPr>
+          <w:sz w:val="32"/>
+          <w:u w:val="single"/>
+        </w:rPr>
+        <w:t xml:space="preserve">    </w:t>
+      </w:r>
+      <w:r>
+        <w:rPr>
+          <w:sz w:val="32"/>
+          <w:u w:val="single"/>
+        </w:rPr>
+        <w:t xml:space="preserve"> </w:t>
+      </w:r>
+      <w:r>
+        <w:rPr>
+          <w:sz w:val="32"/>
+          <w:u w:val="single"/>
+        </w:rPr>
+        <w:t xml:space="preserve"> </w:t>
+      </w:r>
+      <w:r>
+        <w:rPr>
+          <w:rFonts w:hint="eastAsia"/>
+          <w:sz w:val="32"/>
+          <w:u w:val="single"/>
+        </w:rPr>
+        <w:t>信息学院</w:t>
+      </w:r>
+      <w:r>
+        <w:rPr>
+          <w:sz w:val="32"/>
+          <w:u w:val="single"/>
+        </w:rPr>
+        <w:t xml:space="preserve">                  </w:t>
+      </w:r>
+    </w:p>
+    <w:p>
+      <w:pPr>
+        <w:spacing w:line="540" w:lineRule="auto"/>
+        <w:ind w:firstLineChars="112" w:firstLine="358"/>
+        <w:rPr>
+          <w:sz w:val="32"/>
+        </w:rPr>
+      </w:pPr>
+      <w:r>
+        <w:rPr>
+          <w:rFonts w:hint="eastAsia"/>
+          <w:sz w:val="32"/>
+        </w:rPr>
+        <w:t>专</w:t>
+      </w:r>
+      <w:r>
+        <w:rPr>
+          <w:sz w:val="32"/>
+        </w:rPr>
+        <w:t xml:space="preserve">    </w:t>
+      </w:r>
+      <w:r>
+        <w:rPr>
+          <w:rFonts w:hint="eastAsia"/>
+          <w:sz w:val="32"/>
+        </w:rPr>
+        <w:t>业：</w:t>
+      </w:r>
+      <w:r>
+        <w:rPr>
+          <w:sz w:val="32"/>
+          <w:u w:val="single"/>
+        </w:rPr>
+        <w:t xml:space="preserve">    </w:t>
+      </w:r>
+      <w:r>
+        <w:rPr>
+          <w:rFonts w:hint="eastAsia"/>
+          <w:sz w:val="32"/>
+          <w:u w:val="single"/>
+        </w:rPr>
+        <w:t>电子信息科学与技术（第二学士学位）</w:t>
+      </w:r>
+      <w:r>
+        <w:rPr>
+          <w:sz w:val="32"/>
+          <w:u w:val="single"/>
+        </w:rPr>
+        <w:t xml:space="preserve">  </w:t>
+      </w:r>
+    </w:p>
+    <w:p>
+      <w:pPr>
+        <w:spacing w:line="540" w:lineRule="auto"/>
+        <w:ind w:firstLineChars="112" w:firstLine="358"/>
+        <w:rPr>
+          <w:sz w:val="32"/>
+        </w:rPr>
+      </w:pPr>
+      <w:r>
+        <w:rPr>
+          <w:rFonts w:hint="eastAsia"/>
+          <w:sz w:val="32"/>
+        </w:rPr>
+        <w:t>姓</w:t>
+      </w:r>
+      <w:r>
+        <w:rPr>
+          <w:sz w:val="32"/>
+        </w:rPr>
+        <w:t xml:space="preserve">    </w:t>
+      </w:r>
+      <w:r>
+        <w:rPr>
+          <w:rFonts w:hint="eastAsia"/>
+          <w:sz w:val="32"/>
+        </w:rPr>
+        <w:t>名：</w:t>
+      </w:r>
+      <w:r>
+        <w:rPr>
+          <w:sz w:val="32"/>
+          <w:u w:val="single"/>
+        </w:rPr>
+        <w:t xml:space="preserve">          </w:t>
+      </w:r>
+      <w:r>
+        <w:rPr>
+          <w:sz w:val="32"/>
+          <w:u w:val="single"/>
+        </w:rPr>
+        <w:t xml:space="preserve">  </w:t>
+      </w:r>
+      <w:r>
+        <w:rPr>
+          <w:sz w:val="32"/>
+          <w:u w:val="single"/>
+        </w:rPr>
+        <w:t xml:space="preserve">   </w:t>
+      </w:r>
+      <w:r>
+        <w:rPr>
+          <w:rFonts w:hint="eastAsia"/>
+          <w:sz w:val="32"/>
+          <w:u w:val="single"/>
+        </w:rPr>
+        <w:t>刘洵梓</w:t>
+      </w:r>
+      <w:r>
+        <w:rPr>
+          <w:sz w:val="32"/>
+          <w:u w:val="single"/>
+        </w:rPr>
+        <w:t xml:space="preserve">      </w:t>
+      </w:r>
+      <w:r>
+        <w:rPr>
+          <w:sz w:val="32"/>
+          <w:u w:val="single"/>
+        </w:rPr>
+        <w:t xml:space="preserve">  </w:t>
+      </w:r>
+      <w:r>
+        <w:rPr>
+          <w:sz w:val="32"/>
+          <w:u w:val="single"/>
+        </w:rPr>
+        <w:t xml:space="preserve">           </w:t>
+      </w:r>
+    </w:p>
+    <w:p>
+      <w:pPr>
+        <w:spacing w:line="540" w:lineRule="auto"/>
+        <w:ind w:firstLineChars="112" w:firstLine="358"/>
+        <w:rPr>
+          <w:sz w:val="32"/>
+        </w:rPr>
+      </w:pPr>
+      <w:r>
+        <w:rPr>
+          <w:rFonts w:hint="eastAsia"/>
+          <w:sz w:val="32"/>
+        </w:rPr>
+        <w:t>指导教师：</w:t>
+      </w:r>
+      <w:r>
+        <w:rPr>
+          <w:sz w:val="32"/>
+          <w:u w:val="single"/>
+        </w:rPr>
+        <w:t xml:space="preserve">               </w:t>
+      </w:r>
+      <w:r>
+        <w:rPr>
+          <w:sz w:val="32"/>
+          <w:u w:val="single"/>
+        </w:rPr>
+        <w:t>王玉梅</w:t>
+      </w:r>
+      <w:r>
+        <w:rPr>
+          <w:sz w:val="32"/>
+          <w:u w:val="single"/>
+        </w:rPr>
+        <w:t xml:space="preserve">                   </w:t>
+      </w:r>
+    </w:p>
+    <w:p>
+      <w:pPr>
+        <w:spacing w:line="540" w:lineRule="auto"/>
+        <w:ind w:firstLineChars="112" w:firstLine="358"/>
+        <w:rPr>
+          <w:sz w:val="32"/>
+          <w:u w:val="single"/>
+        </w:rPr>
+      </w:pPr>
+      <w:r>
+        <w:rPr>
+          <w:rFonts w:hint="eastAsia"/>
+          <w:sz w:val="32"/>
+        </w:rPr>
+        <w:t>完成日期：</w:t>
+      </w:r>
+      <w:r>
+        <w:rPr>
+          <w:sz w:val="32"/>
+          <w:u w:val="single"/>
+        </w:rPr>
+        <w:t xml:space="preserve">          </w:t>
+      </w:r>
+      <w:r>
+        <w:rPr>
+          <w:sz w:val="32"/>
+          <w:u w:val="single"/>
+        </w:rPr>
+        <w:t>2023</w:t>
+      </w:r>
+      <w:r>
+        <w:rPr>
+          <w:rFonts w:hint="eastAsia"/>
+          <w:sz w:val="32"/>
+          <w:u w:val="single"/>
+        </w:rPr>
+        <w:t>年4月1</w:t>
+      </w:r>
+      <w:r>
+        <w:rPr>
+          <w:sz w:val="32"/>
+          <w:u w:val="single"/>
+        </w:rPr>
+        <w:t>0</w:t>
+      </w:r>
+      <w:r>
+        <w:rPr>
+          <w:rFonts w:hint="eastAsia"/>
+          <w:sz w:val="32"/>
+          <w:u w:val="single"/>
+        </w:rPr>
+        <w:t>日</w:t>
+      </w:r>
+      <w:r>
+        <w:rPr>
+          <w:sz w:val="32"/>
+          <w:u w:val="single"/>
+        </w:rPr>
+        <w:t xml:space="preserve">              </w:t>
+      </w:r>
+    </w:p>
+    <w:p>
+      <w:pPr>
+        <w:widowControl/>
+        <w:jc w:val="left"/>
+      </w:pPr>
+    </w:p>
+    <w:p>
+      <w:pPr>
+        <w:jc w:val="center"/>
+        <w:rPr>
+          <w:rFonts w:ascii="黑体" w:eastAsia="黑体" w:hAnsi="黑体"/>
+          <w:b/>
+          <w:bCs/>
+          <w:sz w:val="32"/>
+          <w:szCs w:val="32"/>
+        </w:rPr>
+      </w:pPr>
+      <w:r>
+        <w:rPr>
+          <w:rFonts w:ascii="黑体" w:eastAsia="黑体" w:hAnsi="黑体" w:hint="eastAsia"/>
+          <w:b/>
+          <w:bCs/>
+          <w:sz w:val="32"/>
+          <w:szCs w:val="32"/>
+        </w:rPr>
+        <w:lastRenderedPageBreak/>
+        <w:t>摘</w:t>
+      </w:r>
+      <w:r>
+        <w:rPr>
+          <w:rFonts w:ascii="黑体" w:eastAsia="黑体" w:hAnsi="黑体" w:hint="eastAsia"/>
+          <w:b/>
+          <w:bCs/>
+          <w:sz w:val="32"/>
+          <w:szCs w:val="32"/>
+        </w:rPr>
+        <w:t xml:space="preserve"> </w:t>
+      </w:r>
+      <w:r>
+        <w:rPr>
+          <w:rFonts w:ascii="黑体" w:eastAsia="黑体" w:hAnsi="黑体"/>
+          <w:b/>
+          <w:bCs/>
+          <w:sz w:val="32"/>
+          <w:szCs w:val="32"/>
+        </w:rPr>
+        <w:t xml:space="preserve"> </w:t>
+      </w:r>
+      <w:r>
+        <w:rPr>
+          <w:rFonts w:ascii="黑体" w:eastAsia="黑体" w:hAnsi="黑体" w:hint="eastAsia"/>
+          <w:b/>
+          <w:bCs/>
+          <w:sz w:val="32"/>
+          <w:szCs w:val="32"/>
+        </w:rPr>
+        <w:t>要</w:t>
+      </w:r>
+    </w:p>
+    <w:p>
+      <w:pPr>
+        <w:spacing w:line="360" w:lineRule="auto"/>
+        <w:ind w:firstLineChars="200" w:firstLine="480"/>
+        <w:rPr>
+          <w:rFonts w:ascii="宋体" w:eastAsia="宋体" w:hAnsi="宋体"/>
+          <w:sz w:val="24"/>
+          <w:szCs w:val="24"/>
+        </w:rPr>
+      </w:pPr>
+      <w:r>
+        <w:rPr>
+          <w:rFonts w:ascii="宋体" w:eastAsia="宋体" w:hAnsi="宋体" w:hint="eastAsia"/>
+          <w:sz w:val="24"/>
+          <w:szCs w:val="24"/>
+        </w:rPr>
+        <w:t>针对传统散热风扇只能依靠人工手动控制且无法精确感知周围环境温度的问题，根据温控风扇的用途，设计了可以检测周围环境温度且能改变室温的智能温控风扇。该设计主要基于</w:t>
+      </w:r>
+      <w:proofErr w:type="spellStart"/>
+      <w:r>
+        <w:rPr>
+          <w:rFonts w:ascii="Times New Roman" w:eastAsia="宋体" w:hAnsi="Times New Roman" w:cs="Times New Roman" w:hint="eastAsia"/>
+          <w:sz w:val="24"/>
+          <w:szCs w:val="24"/>
+        </w:rPr>
+        <w:t>STM</w:t>
+      </w:r>
+      <w:r>
+        <w:rPr>
+          <w:rFonts w:ascii="Times New Roman" w:eastAsia="宋体" w:hAnsi="Times New Roman" w:cs="Times New Roman"/>
+          <w:sz w:val="24"/>
+          <w:szCs w:val="24"/>
+        </w:rPr>
+        <w:t>32</w:t>
+      </w:r>
+      <w:proofErr w:type="spellEnd"/>
+      <w:r>
+        <w:rPr>
+          <w:rFonts w:ascii="宋体" w:eastAsia="宋体" w:hAnsi="宋体" w:hint="eastAsia"/>
+          <w:sz w:val="24"/>
+          <w:szCs w:val="24"/>
+        </w:rPr>
+        <w:t>单片机和</w:t>
+      </w:r>
+      <w:r>
+        <w:rPr>
+          <w:rFonts w:ascii="Times New Roman" w:eastAsia="宋体" w:hAnsi="Times New Roman" w:cs="Times New Roman"/>
+          <w:sz w:val="24"/>
+          <w:szCs w:val="24"/>
+        </w:rPr>
+        <w:t xml:space="preserve"> </w:t>
+      </w:r>
+      <w:proofErr w:type="spellStart"/>
+      <w:r>
+        <w:rPr>
+          <w:rFonts w:ascii="Times New Roman" w:eastAsia="宋体" w:hAnsi="Times New Roman" w:cs="Times New Roman"/>
+          <w:sz w:val="24"/>
+          <w:szCs w:val="24"/>
+        </w:rPr>
+        <w:t>DS18B20</w:t>
+      </w:r>
+      <w:proofErr w:type="spellEnd"/>
+      <w:r>
+        <w:rPr>
+          <w:rFonts w:ascii="Times New Roman" w:eastAsia="宋体" w:hAnsi="Times New Roman" w:cs="Times New Roman"/>
+          <w:sz w:val="24"/>
+          <w:szCs w:val="24"/>
+        </w:rPr>
+        <w:t xml:space="preserve"> </w:t>
+      </w:r>
+      <w:r>
+        <w:rPr>
+          <w:rFonts w:ascii="宋体" w:eastAsia="宋体" w:hAnsi="宋体" w:hint="eastAsia"/>
+          <w:sz w:val="24"/>
+          <w:szCs w:val="24"/>
+        </w:rPr>
+        <w:t>温度传感器，通过温度传感器监测温度，将所监测的温度值返还给单片机，单片机对温度值进行分析和比较，进而控制风扇的转速。该设计能有效地降低室内温度，从而降低因温度过高而带来的危害，并且解决了传统人工操作效率低下的问题。</w:t>
+      </w:r>
+    </w:p>
+    <w:p>
+      <w:pPr>
+        <w:spacing w:line="360" w:lineRule="auto"/>
+        <w:rPr>
+          <w:rFonts w:ascii="宋体" w:eastAsia="宋体" w:hAnsi="宋体"/>
+          <w:sz w:val="24"/>
+          <w:szCs w:val="24"/>
+        </w:rPr>
+      </w:pPr>
+    </w:p>
+    <w:p>
+      <w:pPr>
+        <w:spacing w:line="360" w:lineRule="auto"/>
+        <w:rPr>
+          <w:rFonts w:ascii="宋体" w:eastAsia="宋体" w:hAnsi="宋体"/>
+          <w:sz w:val="24"/>
+          <w:szCs w:val="24"/>
+        </w:rPr>
+      </w:pPr>
+    </w:p>
+    <w:p>
+      <w:pPr>
+        <w:spacing w:line="360" w:lineRule="auto"/>
+        <w:rPr>
+          <w:rFonts w:ascii="宋体" w:eastAsia="宋体" w:hAnsi="宋体"/>
+          <w:sz w:val="24"/>
+          <w:szCs w:val="24"/>
+        </w:rPr>
+      </w:pPr>
+    </w:p>
+    <w:p>
+      <w:pPr>
+        <w:spacing w:line="360" w:lineRule="auto"/>
+        <w:rPr>
+          <w:rFonts w:ascii="宋体" w:eastAsia="宋体" w:hAnsi="宋体"/>
+          <w:sz w:val="24"/>
+          <w:szCs w:val="24"/>
+        </w:rPr>
+      </w:pPr>
+    </w:p>
+    <w:p>
+      <w:pPr>
+        <w:spacing w:line="360" w:lineRule="auto"/>
+        <w:rPr>
+          <w:rFonts w:ascii="宋体" w:eastAsia="宋体" w:hAnsi="宋体"/>
+          <w:sz w:val="24"/>
+          <w:szCs w:val="24"/>
+        </w:rPr>
+      </w:pPr>
+    </w:p>
+    <w:p>
+      <w:pPr>
+        <w:spacing w:line="360" w:lineRule="auto"/>
+        <w:rPr>
+          <w:rFonts w:ascii="宋体" w:eastAsia="宋体" w:hAnsi="宋体"/>
+          <w:sz w:val="24"/>
+          <w:szCs w:val="24"/>
+        </w:rPr>
+      </w:pPr>
+    </w:p>
+    <w:p>
+      <w:pPr>
+        <w:spacing w:line="360" w:lineRule="auto"/>
+        <w:rPr>
+          <w:rFonts w:ascii="宋体" w:eastAsia="宋体" w:hAnsi="宋体"/>
+          <w:sz w:val="24"/>
+          <w:szCs w:val="24"/>
+        </w:rPr>
+      </w:pPr>
+    </w:p>
+    <w:p>
+      <w:pPr>
+        <w:spacing w:line="360" w:lineRule="auto"/>
+        <w:rPr>
+          <w:rFonts w:ascii="宋体" w:eastAsia="宋体" w:hAnsi="宋体"/>
+          <w:sz w:val="24"/>
+          <w:szCs w:val="24"/>
+        </w:rPr>
+      </w:pPr>
+    </w:p>
+    <w:p>
+      <w:pPr>
+        <w:spacing w:line="360" w:lineRule="auto"/>
+        <w:rPr>
+          <w:rFonts w:ascii="宋体" w:eastAsia="宋体" w:hAnsi="宋体"/>
+          <w:sz w:val="24"/>
+          <w:szCs w:val="24"/>
+        </w:rPr>
+      </w:pPr>
+    </w:p>
+    <w:p>
+      <w:pPr>
+        <w:spacing w:line="360" w:lineRule="auto"/>
+        <w:rPr>
+          <w:rFonts w:ascii="宋体" w:eastAsia="宋体" w:hAnsi="宋体"/>
+          <w:sz w:val="24"/>
+          <w:szCs w:val="24"/>
+        </w:rPr>
+      </w:pPr>
+    </w:p>
+    <w:p>
+      <w:pPr>
+        <w:spacing w:line="360" w:lineRule="auto"/>
+        <w:rPr>
+          <w:rFonts w:ascii="宋体" w:eastAsia="宋体" w:hAnsi="宋体"/>
+          <w:sz w:val="24"/>
+          <w:szCs w:val="24"/>
+        </w:rPr>
+      </w:pPr>
+    </w:p>
+    <w:p>
+      <w:pPr>
+        <w:spacing w:line="360" w:lineRule="auto"/>
+        <w:rPr>
+          <w:rFonts w:ascii="宋体" w:eastAsia="宋体" w:hAnsi="宋体"/>
+          <w:sz w:val="24"/>
+          <w:szCs w:val="24"/>
+        </w:rPr>
+      </w:pPr>
+    </w:p>
+    <w:p>
+      <w:pPr>
+        <w:spacing w:line="360" w:lineRule="auto"/>
+        <w:rPr>
+          <w:rFonts w:ascii="宋体" w:eastAsia="宋体" w:hAnsi="宋体"/>
+          <w:sz w:val="24"/>
+          <w:szCs w:val="24"/>
+        </w:rPr>
+      </w:pPr>
+    </w:p>
+    <w:p>
+      <w:pPr>
+        <w:spacing w:line="360" w:lineRule="auto"/>
+        <w:rPr>
+          <w:rFonts w:ascii="宋体" w:eastAsia="宋体" w:hAnsi="宋体"/>
+          <w:sz w:val="24"/>
+          <w:szCs w:val="24"/>
+        </w:rPr>
+      </w:pPr>
+    </w:p>
+    <w:p>
+      <w:pPr>
+        <w:spacing w:line="360" w:lineRule="auto"/>
+        <w:rPr>
+          <w:rFonts w:ascii="宋体" w:eastAsia="宋体" w:hAnsi="宋体"/>
+          <w:sz w:val="24"/>
+          <w:szCs w:val="24"/>
+        </w:rPr>
+      </w:pPr>
+    </w:p>
+    <w:p>
+      <w:pPr>
+        <w:spacing w:line="360" w:lineRule="auto"/>
+        <w:rPr>
+          <w:rFonts w:ascii="宋体" w:eastAsia="宋体" w:hAnsi="宋体"/>
+          <w:sz w:val="24"/>
+          <w:szCs w:val="24"/>
+        </w:rPr>
+      </w:pPr>
+    </w:p>
+    <w:p>
+      <w:pPr>
+        <w:spacing w:line="360" w:lineRule="auto"/>
+        <w:rPr>
+          <w:rFonts w:ascii="宋体" w:eastAsia="宋体" w:hAnsi="宋体"/>
+          <w:sz w:val="24"/>
+          <w:szCs w:val="24"/>
+        </w:rPr>
+      </w:pPr>
+    </w:p>
+    <w:p>
+      <w:pPr>
+        <w:spacing w:line="360" w:lineRule="auto"/>
+        <w:rPr>
+          <w:rFonts w:ascii="宋体" w:eastAsia="宋体" w:hAnsi="宋体"/>
+          <w:sz w:val="24"/>
+          <w:szCs w:val="24"/>
+        </w:rPr>
+      </w:pPr>
+    </w:p>
+    <w:p>
+      <w:pPr>
+        <w:spacing w:line="360" w:lineRule="auto"/>
+        <w:rPr>
+          <w:rFonts w:ascii="宋体" w:eastAsia="宋体" w:hAnsi="宋体"/>
+          <w:sz w:val="24"/>
+          <w:szCs w:val="24"/>
+        </w:rPr>
+      </w:pPr>
+    </w:p>
+    <w:p>
+      <w:pPr>
+        <w:spacing w:line="360" w:lineRule="auto"/>
+        <w:rPr>
+          <w:rFonts w:ascii="宋体" w:eastAsia="宋体" w:hAnsi="宋体"/>
+          <w:sz w:val="24"/>
+          <w:szCs w:val="24"/>
+        </w:rPr>
+      </w:pPr>
+    </w:p>
+    <w:p>
+      <w:pPr>
+        <w:spacing w:line="360" w:lineRule="auto"/>
+        <w:rPr>
+          <w:rFonts w:ascii="宋体" w:eastAsia="宋体" w:hAnsi="宋体"/>
+          <w:sz w:val="24"/>
+          <w:szCs w:val="24"/>
+        </w:rPr>
+      </w:pPr>
+    </w:p>
+    <w:p>
+      <w:pPr>
+        <w:spacing w:line="360" w:lineRule="auto"/>
+        <w:rPr>
+          <w:rFonts w:ascii="宋体" w:eastAsia="宋体" w:hAnsi="宋体"/>
+          <w:sz w:val="24"/>
+          <w:szCs w:val="24"/>
+        </w:rPr>
+      </w:pPr>
+      <w:r>
+        <w:rPr>
+          <w:rFonts w:ascii="黑体" w:eastAsia="黑体" w:hAnsi="宋体" w:hint="eastAsia"/>
+          <w:b/>
+          <w:bCs/>
+          <w:sz w:val="24"/>
+        </w:rPr>
+        <w:t>关键词</w:t>
+      </w:r>
+      <w:r>
+        <w:rPr>
+          <w:rFonts w:ascii="黑体" w:eastAsia="黑体" w:hAnsi="宋体" w:hint="eastAsia"/>
+          <w:sz w:val="24"/>
+        </w:rPr>
+        <w:t>：</w:t>
+      </w:r>
+      <w:r>
+        <w:rPr>
+          <w:rFonts w:ascii="宋体" w:eastAsia="宋体" w:hAnsi="宋体" w:hint="eastAsia"/>
+          <w:sz w:val="24"/>
+          <w:szCs w:val="24"/>
+        </w:rPr>
+        <w:t xml:space="preserve">单片机 </w:t>
+      </w:r>
+      <w:proofErr w:type="spellStart"/>
+      <w:r>
+        <w:rPr>
+          <w:rFonts w:ascii="宋体" w:eastAsia="宋体" w:hAnsi="宋体" w:hint="eastAsia"/>
+          <w:sz w:val="24"/>
+          <w:szCs w:val="24"/>
+        </w:rPr>
+        <w:t>STM</w:t>
+      </w:r>
+      <w:r>
+        <w:rPr>
+          <w:rFonts w:ascii="宋体" w:eastAsia="宋体" w:hAnsi="宋体"/>
+          <w:sz w:val="24"/>
+          <w:szCs w:val="24"/>
+        </w:rPr>
+        <w:t>32</w:t>
+      </w:r>
+      <w:proofErr w:type="spellEnd"/>
+      <w:r>
+        <w:rPr>
+          <w:rFonts w:ascii="宋体" w:eastAsia="宋体" w:hAnsi="宋体" w:hint="eastAsia"/>
+          <w:sz w:val="24"/>
+          <w:szCs w:val="24"/>
+        </w:rPr>
+        <w:t>；</w:t>
+      </w:r>
+      <w:r>
+        <w:rPr>
+          <w:rFonts w:ascii="宋体" w:eastAsia="宋体" w:hAnsi="宋体" w:hint="eastAsia"/>
+          <w:sz w:val="24"/>
+          <w:szCs w:val="24"/>
+        </w:rPr>
+        <w:t>温控风扇</w:t>
+      </w:r>
+      <w:r>
+        <w:rPr>
+          <w:rFonts w:ascii="宋体" w:eastAsia="宋体" w:hAnsi="宋体" w:hint="eastAsia"/>
+          <w:sz w:val="24"/>
+          <w:szCs w:val="24"/>
+        </w:rPr>
+        <w:t>；</w:t>
+      </w:r>
+      <w:r>
+        <w:rPr>
+          <w:rFonts w:ascii="宋体" w:eastAsia="宋体" w:hAnsi="宋体" w:hint="eastAsia"/>
+          <w:sz w:val="24"/>
+          <w:szCs w:val="24"/>
+        </w:rPr>
+        <w:t>温度检测</w:t>
+      </w:r>
+      <w:r>
+        <w:rPr>
+          <w:rFonts w:ascii="宋体" w:eastAsia="宋体" w:hAnsi="宋体" w:hint="eastAsia"/>
+          <w:sz w:val="24"/>
+          <w:szCs w:val="24"/>
+        </w:rPr>
+        <w:t>；</w:t>
+      </w:r>
+      <w:proofErr w:type="spellStart"/>
+      <w:r>
+        <w:rPr>
+          <w:rFonts w:ascii="宋体" w:eastAsia="宋体" w:hAnsi="宋体"/>
+          <w:sz w:val="24"/>
+          <w:szCs w:val="24"/>
+        </w:rPr>
+        <w:t>DS18B20</w:t>
+      </w:r>
+      <w:proofErr w:type="spellEnd"/>
+      <w:r>
+        <w:rPr>
+          <w:rFonts w:ascii="宋体" w:eastAsia="宋体" w:hAnsi="宋体" w:hint="eastAsia"/>
+          <w:sz w:val="24"/>
+          <w:szCs w:val="24"/>
+        </w:rPr>
+        <w:t>；</w:t>
+      </w:r>
+      <w:r>
+        <w:rPr>
+          <w:rFonts w:ascii="宋体" w:eastAsia="宋体" w:hAnsi="宋体" w:hint="eastAsia"/>
+          <w:sz w:val="24"/>
+          <w:szCs w:val="24"/>
+        </w:rPr>
+        <w:t>智能控制</w:t>
+      </w:r>
+      <w:r>
+        <w:rPr>
+          <w:rFonts w:ascii="宋体" w:eastAsia="宋体" w:hAnsi="宋体" w:hint="eastAsia"/>
+          <w:sz w:val="24"/>
+          <w:szCs w:val="24"/>
+        </w:rPr>
+        <w:t>；</w:t>
+      </w:r>
+    </w:p>
+    <w:p>
+      <w:pPr>
+        <w:jc w:val="center"/>
+        <w:rPr>
+          <w:rFonts w:ascii="Times New Roman" w:eastAsia="宋体" w:hAnsi="Times New Roman" w:cs="Times New Roman"/>
+          <w:b/>
+          <w:bCs/>
+          <w:sz w:val="32"/>
+          <w:szCs w:val="32"/>
+        </w:rPr>
+      </w:pPr>
+      <w:r>
+        <w:rPr>
+          <w:rFonts w:ascii="Times New Roman" w:eastAsia="宋体" w:hAnsi="Times New Roman" w:cs="Times New Roman"/>
+          <w:b/>
+          <w:bCs/>
+          <w:sz w:val="32"/>
+          <w:szCs w:val="32"/>
+        </w:rPr>
+        <w:lastRenderedPageBreak/>
+        <w:t>Abstract</w:t>
+      </w:r>
+    </w:p>
+    <w:p>
+      <w:pPr>
+        <w:spacing w:line="360" w:lineRule="auto"/>
+        <w:ind w:firstLineChars="200" w:firstLine="480"/>
+        <w:rPr>
+          <w:rFonts w:ascii="Times New Roman" w:eastAsia="宋体" w:hAnsi="Times New Roman" w:cs="Times New Roman"/>
+          <w:sz w:val="24"/>
+          <w:szCs w:val="24"/>
+        </w:rPr>
+      </w:pPr>
+      <w:r>
+        <w:rPr>
+          <w:rFonts w:ascii="Times New Roman" w:eastAsia="宋体" w:hAnsi="Times New Roman" w:cs="Times New Roman"/>
+          <w:sz w:val="24"/>
+          <w:szCs w:val="24"/>
+        </w:rPr>
+        <w:t xml:space="preserve">To solve the problem that the traditional cooling fan can only be controlled by manual and cannot accurately perceive the ambient temperature, an intelligent temperature control fan is designed according to the purpose of the temperature control fan, which can detect the ambient temperature and change the room temperature. The design is mainly based on </w:t>
+      </w:r>
+      <w:proofErr w:type="spellStart"/>
+      <w:r>
+        <w:rPr>
+          <w:rFonts w:ascii="Times New Roman" w:eastAsia="宋体" w:hAnsi="Times New Roman" w:cs="Times New Roman"/>
+          <w:sz w:val="24"/>
+          <w:szCs w:val="24"/>
+        </w:rPr>
+        <w:t>STM32</w:t>
+      </w:r>
+      <w:proofErr w:type="spellEnd"/>
+      <w:r>
+        <w:rPr>
+          <w:rFonts w:ascii="Times New Roman" w:eastAsia="宋体" w:hAnsi="Times New Roman" w:cs="Times New Roman"/>
+          <w:sz w:val="24"/>
+          <w:szCs w:val="24"/>
+        </w:rPr>
+        <w:t xml:space="preserve"> microcontroller and </w:t>
+      </w:r>
+      <w:proofErr w:type="spellStart"/>
+      <w:r>
+        <w:rPr>
+          <w:rFonts w:ascii="Times New Roman" w:eastAsia="宋体" w:hAnsi="Times New Roman" w:cs="Times New Roman"/>
+          <w:sz w:val="24"/>
+          <w:szCs w:val="24"/>
+        </w:rPr>
+        <w:t>DS18B20</w:t>
+      </w:r>
+      <w:proofErr w:type="spellEnd"/>
+      <w:r>
+        <w:rPr>
+          <w:rFonts w:ascii="Times New Roman" w:eastAsia="宋体" w:hAnsi="Times New Roman" w:cs="Times New Roman"/>
+          <w:sz w:val="24"/>
+          <w:szCs w:val="24"/>
+        </w:rPr>
+        <w:t xml:space="preserve"> temperature sensor, through the temperature sensor to monitor the temperature, the temperature value is returned to the microcontroller, the microcontroller to analyze and compare the temperature value, and then control the speed of the fan. The design can effectively reduce the indoor temperature, so as to reduce the harm caused by high </w:t>
+      </w:r>
+      <w:proofErr w:type="gramStart"/>
+      <w:r>
+        <w:rPr>
+          <w:rFonts w:ascii="Times New Roman" w:eastAsia="宋体" w:hAnsi="Times New Roman" w:cs="Times New Roman"/>
+          <w:sz w:val="24"/>
+          <w:szCs w:val="24"/>
+        </w:rPr>
+        <w:t>temperature, and</w:t>
+      </w:r>
+      <w:proofErr w:type="gramEnd"/>
+      <w:r>
+        <w:rPr>
+          <w:rFonts w:ascii="Times New Roman" w:eastAsia="宋体" w:hAnsi="Times New Roman" w:cs="Times New Roman"/>
+          <w:sz w:val="24"/>
+          <w:szCs w:val="24"/>
+        </w:rPr>
+        <w:t xml:space="preserve"> solve the problem of low efficiency of traditional manual operation.</w:t>
+      </w:r>
+    </w:p>
+    <w:p>
+      <w:pPr>
+        <w:spacing w:line="360" w:lineRule="auto"/>
+        <w:rPr>
+          <w:rFonts w:ascii="Times New Roman" w:eastAsia="宋体" w:hAnsi="Times New Roman" w:cs="Times New Roman"/>
+          <w:sz w:val="24"/>
+          <w:szCs w:val="24"/>
+        </w:rPr>
+      </w:pPr>
+    </w:p>
+    <w:p>
+      <w:pPr>
+        <w:spacing w:line="360" w:lineRule="auto"/>
+        <w:rPr>
+          <w:rFonts w:ascii="Times New Roman" w:eastAsia="宋体" w:hAnsi="Times New Roman" w:cs="Times New Roman"/>
+          <w:sz w:val="24"/>
+          <w:szCs w:val="24"/>
+        </w:rPr>
+      </w:pPr>
+    </w:p>
+    <w:p>
+      <w:pPr>
+        <w:spacing w:line="360" w:lineRule="auto"/>
+        <w:rPr>
+          <w:rFonts w:ascii="Times New Roman" w:eastAsia="宋体" w:hAnsi="Times New Roman" w:cs="Times New Roman"/>
+          <w:sz w:val="24"/>
+          <w:szCs w:val="24"/>
+        </w:rPr>
+      </w:pPr>
+    </w:p>
+    <w:p>
+      <w:pPr>
+        <w:spacing w:line="360" w:lineRule="auto"/>
+        <w:rPr>
+          <w:rFonts w:ascii="Times New Roman" w:eastAsia="宋体" w:hAnsi="Times New Roman" w:cs="Times New Roman"/>
+          <w:sz w:val="24"/>
+          <w:szCs w:val="24"/>
+        </w:rPr>
+      </w:pPr>
+    </w:p>
+    <w:p>
+      <w:pPr>
+        <w:spacing w:line="360" w:lineRule="auto"/>
+        <w:rPr>
+          <w:rFonts w:ascii="Times New Roman" w:eastAsia="宋体" w:hAnsi="Times New Roman" w:cs="Times New Roman"/>
+          <w:sz w:val="24"/>
+          <w:szCs w:val="24"/>
+        </w:rPr>
+      </w:pPr>
+    </w:p>
+    <w:p>
+      <w:pPr>
+        <w:spacing w:line="360" w:lineRule="auto"/>
+        <w:rPr>
+          <w:rFonts w:ascii="Times New Roman" w:eastAsia="宋体" w:hAnsi="Times New Roman" w:cs="Times New Roman"/>
+          <w:sz w:val="24"/>
+          <w:szCs w:val="24"/>
+        </w:rPr>
+      </w:pPr>
+    </w:p>
+    <w:p>
+      <w:pPr>
+        <w:spacing w:line="360" w:lineRule="auto"/>
+        <w:rPr>
+          <w:rFonts w:ascii="Times New Roman" w:eastAsia="宋体" w:hAnsi="Times New Roman" w:cs="Times New Roman"/>
+          <w:sz w:val="24"/>
+          <w:szCs w:val="24"/>
+        </w:rPr>
+      </w:pPr>
+    </w:p>
+    <w:p>
+      <w:pPr>
+        <w:spacing w:line="360" w:lineRule="auto"/>
+        <w:rPr>
+          <w:rFonts w:ascii="Times New Roman" w:eastAsia="宋体" w:hAnsi="Times New Roman" w:cs="Times New Roman"/>
+          <w:sz w:val="24"/>
+          <w:szCs w:val="24"/>
+        </w:rPr>
+      </w:pPr>
+    </w:p>
+    <w:p>
+      <w:pPr>
+        <w:spacing w:line="360" w:lineRule="auto"/>
+        <w:rPr>
+          <w:rFonts w:ascii="Times New Roman" w:eastAsia="宋体" w:hAnsi="Times New Roman" w:cs="Times New Roman"/>
+          <w:sz w:val="24"/>
+          <w:szCs w:val="24"/>
+        </w:rPr>
+      </w:pPr>
+    </w:p>
+    <w:p>
+      <w:pPr>
+        <w:spacing w:line="360" w:lineRule="auto"/>
+        <w:rPr>
+          <w:rFonts w:ascii="Times New Roman" w:eastAsia="宋体" w:hAnsi="Times New Roman" w:cs="Times New Roman"/>
+          <w:sz w:val="24"/>
+          <w:szCs w:val="24"/>
+        </w:rPr>
+      </w:pPr>
+    </w:p>
+    <w:p>
+      <w:pPr>
+        <w:spacing w:line="360" w:lineRule="auto"/>
+        <w:rPr>
+          <w:rFonts w:ascii="Times New Roman" w:eastAsia="宋体" w:hAnsi="Times New Roman" w:cs="Times New Roman"/>
+          <w:sz w:val="24"/>
+          <w:szCs w:val="24"/>
+        </w:rPr>
+      </w:pPr>
+    </w:p>
+    <w:p>
+      <w:pPr>
+        <w:spacing w:line="360" w:lineRule="auto"/>
+        <w:rPr>
+          <w:rFonts w:ascii="Times New Roman" w:eastAsia="宋体" w:hAnsi="Times New Roman" w:cs="Times New Roman"/>
+          <w:sz w:val="24"/>
+          <w:szCs w:val="24"/>
+        </w:rPr>
+      </w:pPr>
+    </w:p>
+    <w:p>
+      <w:pPr>
+        <w:spacing w:line="360" w:lineRule="auto"/>
+        <w:rPr>
+          <w:rFonts w:ascii="Times New Roman" w:eastAsia="宋体" w:hAnsi="Times New Roman" w:cs="Times New Roman"/>
+          <w:sz w:val="24"/>
+          <w:szCs w:val="24"/>
+        </w:rPr>
+      </w:pPr>
+    </w:p>
+    <w:p>
+      <w:pPr>
+        <w:spacing w:line="360" w:lineRule="auto"/>
+        <w:rPr>
+          <w:rFonts w:ascii="Times New Roman" w:eastAsia="宋体" w:hAnsi="Times New Roman" w:cs="Times New Roman"/>
+          <w:sz w:val="24"/>
+          <w:szCs w:val="24"/>
+        </w:rPr>
+      </w:pPr>
+    </w:p>
+    <w:p>
+      <w:pPr>
+        <w:spacing w:line="360" w:lineRule="auto"/>
+        <w:rPr>
+          <w:rFonts w:ascii="Times New Roman" w:eastAsia="宋体" w:hAnsi="Times New Roman" w:cs="Times New Roman"/>
+          <w:sz w:val="24"/>
+          <w:szCs w:val="24"/>
+        </w:rPr>
+      </w:pPr>
+    </w:p>
+    <w:p>
+      <w:pPr>
+        <w:rPr>
+          <w:rFonts w:ascii="Times New Roman" w:eastAsia="宋体" w:hAnsi="Times New Roman" w:cs="Times New Roman"/>
+          <w:sz w:val="24"/>
+          <w:szCs w:val="24"/>
+        </w:rPr>
+      </w:pPr>
+      <w:r>
+        <w:rPr>
+          <w:rFonts w:ascii="Times New Roman" w:eastAsia="黑体" w:hAnsi="Times New Roman" w:cs="Times New Roman"/>
+          <w:b/>
+          <w:bCs/>
+          <w:kern w:val="44"/>
+          <w:sz w:val="28"/>
+          <w:szCs w:val="28"/>
+        </w:rPr>
+        <w:t xml:space="preserve">Keywords: </w:t>
+      </w:r>
+      <w:proofErr w:type="spellStart"/>
+      <w:r>
+        <w:rPr>
+          <w:rFonts w:ascii="Times New Roman" w:eastAsia="宋体" w:hAnsi="Times New Roman" w:cs="Times New Roman"/>
+          <w:sz w:val="24"/>
+          <w:szCs w:val="24"/>
+        </w:rPr>
+        <w:t>STM32</w:t>
+      </w:r>
+      <w:proofErr w:type="spellEnd"/>
+      <w:r>
+        <w:rPr>
+          <w:rFonts w:ascii="Times New Roman" w:eastAsia="宋体" w:hAnsi="Times New Roman" w:cs="Times New Roman"/>
+          <w:sz w:val="24"/>
+          <w:szCs w:val="24"/>
+        </w:rPr>
+        <w:t xml:space="preserve">; Temperature control fan; Temperature detection; </w:t>
+      </w:r>
+      <w:proofErr w:type="spellStart"/>
+      <w:r>
+        <w:rPr>
+          <w:rFonts w:ascii="Times New Roman" w:eastAsia="宋体" w:hAnsi="Times New Roman" w:cs="Times New Roman"/>
+          <w:sz w:val="24"/>
+          <w:szCs w:val="24"/>
+        </w:rPr>
+        <w:t>DS18B20</w:t>
+      </w:r>
+      <w:proofErr w:type="spellEnd"/>
+      <w:r>
+        <w:rPr>
+          <w:rFonts w:ascii="Times New Roman" w:eastAsia="宋体" w:hAnsi="Times New Roman" w:cs="Times New Roman"/>
+          <w:sz w:val="24"/>
+          <w:szCs w:val="24"/>
+        </w:rPr>
+        <w:t xml:space="preserve">; Intelligent </w:t>
+      </w:r>
+      <w:proofErr w:type="gramStart"/>
+      <w:r>
+        <w:rPr>
+          <w:rFonts w:ascii="Times New Roman" w:eastAsia="宋体" w:hAnsi="Times New Roman" w:cs="Times New Roman"/>
+          <w:sz w:val="24"/>
+          <w:szCs w:val="24"/>
+        </w:rPr>
+        <w:t>control;</w:t>
+      </w:r>
+      <w:proofErr w:type="gramEnd"/>
+    </w:p>
+    <w:sdt>
+      <w:sdtPr>
+        <w:rPr>
+          <w:rFonts w:asciiTheme="minorHAnsi" w:eastAsiaTheme="minorEastAsia" w:hAnsiTheme="minorHAnsi" w:cstheme="minorBidi"/>
+          <w:color w:val="auto"/>
+          <w:kern w:val="2"/>
+          <w:sz w:val="21"/>
+          <w:szCs w:val="22"/>
+          <w:lang w:val="zh-CN"/>
+        </w:rPr>
+        <w:id w:val="1311363674"/>
+        <w:docPartObj>
+          <w:docPartGallery w:val="Table of Contents"/>
+          <w:docPartUnique/>
+        </w:docPartObj>
+      </w:sdtPr>
+      <w:sdtEndPr>
+        <w:rPr>
+          <w:b/>
+          <w:bCs/>
+        </w:rPr>
+      </w:sdtEndPr>
+      <w:sdtContent>
+        <w:p>
+          <w:pPr>
+            <w:pStyle w:val="TOC"/>
+            <w:jc w:val="center"/>
+            <w:rPr>
+              <w:rFonts w:ascii="黑体" w:eastAsia="黑体" w:hAnsi="黑体"/>
+              <w:color w:val="000000" w:themeColor="text1"/>
+            </w:rPr>
+          </w:pPr>
+          <w:r>
+            <w:rPr>
+              <w:rFonts w:ascii="黑体" w:eastAsia="黑体" w:hAnsi="黑体"/>
+              <w:color w:val="000000" w:themeColor="text1"/>
+              <w:lang w:val="zh-CN"/>
+            </w:rPr>
+            <w:t>目</w:t>
+          </w:r>
+          <w:r>
+            <w:rPr>
+              <w:rFonts w:ascii="黑体" w:eastAsia="黑体" w:hAnsi="黑体" w:hint="eastAsia"/>
+              <w:color w:val="000000" w:themeColor="text1"/>
+              <w:lang w:val="zh-CN"/>
+            </w:rPr>
+            <w:t xml:space="preserve"> </w:t>
+          </w:r>
+          <w:r>
+            <w:rPr>
+              <w:rFonts w:ascii="黑体" w:eastAsia="黑体" w:hAnsi="黑体"/>
+              <w:color w:val="000000" w:themeColor="text1"/>
+              <w:lang w:val="zh-CN"/>
+            </w:rPr>
+            <w:t xml:space="preserve"> </w:t>
+          </w:r>
+          <w:r>
+            <w:rPr>
+              <w:rFonts w:ascii="黑体" w:eastAsia="黑体" w:hAnsi="黑体"/>
+              <w:color w:val="000000" w:themeColor="text1"/>
+              <w:lang w:val="zh-CN"/>
+            </w:rPr>
+            <w:t>录</w:t>
+          </w:r>
+        </w:p>
+        <w:p>
+          <w:pPr>
+            <w:pStyle w:val="TOC1"/>
+            <w:tabs>
+              <w:tab w:val="right" w:leader="dot" w:pos="8776"/>
+            </w:tabs>
+            <w:rPr>
+              <w:rFonts w:cstheme="minorBidi"/>
+              <w:noProof/>
+              <w:kern w:val="2"/>
+              <w:sz w:val="21"/>
+            </w:rPr>
+          </w:pPr>
+          <w:r>
+            <w:fldChar w:fldCharType="begin"/>
+          </w:r>
+          <w:r>
+            <w:instrText xml:space="preserve"> TOC \o "1-3" \h \z \u </w:instrText>
+          </w:r>
+          <w:r>
+            <w:fldChar w:fldCharType="separate"/>
+          </w:r>
+          <w:hyperlink w:anchor="_Toc132290857" w:history="1">
+            <w:r>
+              <w:rPr>
+                <w:rStyle w:val="a3"/>
+                <w:rFonts w:ascii="黑体" w:eastAsia="黑体" w:hAnsi="黑体"/>
+                <w:noProof/>
+                <w:sz w:val="28"/>
+                <w:szCs w:val="28"/>
+              </w:rPr>
+              <w:t>序 言</w:t>
+            </w:r>
+            <w:r>
+              <w:rPr>
+                <w:noProof/>
+                <w:webHidden/>
+              </w:rPr>
+              <w:tab/>
+            </w:r>
+            <w:r>
+              <w:rPr>
+                <w:noProof/>
+                <w:webHidden/>
+              </w:rPr>
+              <w:fldChar w:fldCharType="begin"/>
+            </w:r>
+            <w:r>
+              <w:rPr>
+                <w:noProof/>
+                <w:webHidden/>
+              </w:rPr>
+              <w:instrText xml:space="preserve"> PAGEREF _Toc132290857 \h </w:instrText>
+            </w:r>
+            <w:r>
+              <w:rPr>
+                <w:noProof/>
+                <w:webHidden/>
+              </w:rPr>
+            </w:r>
+            <w:r>
+              <w:rPr>
+                <w:noProof/>
+                <w:webHidden/>
+              </w:rPr>
+              <w:fldChar w:fldCharType="separate"/>
+            </w:r>
+            <w:r>
+              <w:rPr>
+                <w:noProof/>
+                <w:webHidden/>
+              </w:rPr>
+              <w:t>1</w:t>
+            </w:r>
+            <w:r>
+              <w:rPr>
+                <w:noProof/>
+                <w:webHidden/>
+              </w:rPr>
+              <w:fldChar w:fldCharType="end"/>
+            </w:r>
+          </w:hyperlink>
+        </w:p>
+        <w:p>
+          <w:pPr>
+            <w:pStyle w:val="TOC1"/>
+            <w:tabs>
+              <w:tab w:val="right" w:leader="dot" w:pos="8776"/>
+            </w:tabs>
+            <w:rPr>
+              <w:rFonts w:cstheme="minorBidi"/>
+              <w:noProof/>
+              <w:kern w:val="2"/>
+              <w:sz w:val="21"/>
+            </w:rPr>
+          </w:pPr>
+          <w:hyperlink w:anchor="_Toc132290858" w:history="1">
+            <w:r>
+              <w:rPr>
+                <w:rStyle w:val="a3"/>
+                <w:rFonts w:ascii="黑体" w:eastAsia="黑体" w:hAnsi="黑体" w:hint="eastAsia"/>
+                <w:noProof/>
+                <w:sz w:val="28"/>
+                <w:szCs w:val="28"/>
+              </w:rPr>
+              <w:t>第</w:t>
+            </w:r>
+            <w:r>
+              <w:rPr>
+                <w:rStyle w:val="a3"/>
+                <w:rFonts w:ascii="黑体" w:eastAsia="黑体" w:hAnsi="黑体"/>
+                <w:noProof/>
+                <w:sz w:val="28"/>
+                <w:szCs w:val="28"/>
+              </w:rPr>
+              <w:t>一章</w:t>
+            </w:r>
+            <w:r>
+              <w:rPr>
+                <w:rStyle w:val="a3"/>
+                <w:rFonts w:ascii="黑体" w:eastAsia="黑体" w:hAnsi="黑体"/>
+                <w:noProof/>
+              </w:rPr>
+              <w:t xml:space="preserve"> </w:t>
+            </w:r>
+            <w:r>
+              <w:rPr>
+                <w:rStyle w:val="a3"/>
+                <w:rFonts w:ascii="黑体" w:eastAsia="黑体" w:hAnsi="黑体"/>
+                <w:noProof/>
+                <w:sz w:val="28"/>
+                <w:szCs w:val="28"/>
+              </w:rPr>
+              <w:t>硬件模块设计</w:t>
+            </w:r>
+            <w:r>
+              <w:rPr>
+                <w:noProof/>
+                <w:webHidden/>
+              </w:rPr>
+              <w:tab/>
+            </w:r>
+            <w:r>
+              <w:rPr>
+                <w:noProof/>
+                <w:webHidden/>
+              </w:rPr>
+              <w:fldChar w:fldCharType="begin"/>
+            </w:r>
+            <w:r>
+              <w:rPr>
+                <w:noProof/>
+                <w:webHidden/>
+              </w:rPr>
+              <w:instrText xml:space="preserve"> PAGEREF _Toc132290858 \h </w:instrText>
+            </w:r>
+            <w:r>
+              <w:rPr>
+                <w:noProof/>
+                <w:webHidden/>
+              </w:rPr>
+            </w:r>
+            <w:r>
+              <w:rPr>
+                <w:noProof/>
+                <w:webHidden/>
+              </w:rPr>
+              <w:fldChar w:fldCharType="separate"/>
+            </w:r>
+            <w:r>
+              <w:rPr>
+                <w:noProof/>
+                <w:webHidden/>
+              </w:rPr>
+              <w:t>2</w:t>
+            </w:r>
+            <w:r>
+              <w:rPr>
+                <w:noProof/>
+                <w:webHidden/>
+              </w:rPr>
+              <w:fldChar w:fldCharType="end"/>
+            </w:r>
+          </w:hyperlink>
+        </w:p>
+        <w:p>
+          <w:pPr>
+            <w:pStyle w:val="TOC1"/>
+            <w:tabs>
+              <w:tab w:val="right" w:leader="dot" w:pos="8776"/>
+            </w:tabs>
+            <w:rPr>
+              <w:rFonts w:cstheme="minorBidi"/>
+              <w:noProof/>
+              <w:kern w:val="2"/>
+              <w:sz w:val="21"/>
+            </w:rPr>
+          </w:pPr>
+          <w:hyperlink w:anchor="_Toc132290859" w:history="1">
+            <w:r>
+              <w:rPr>
+                <w:rStyle w:val="a3"/>
+                <w:rFonts w:ascii="黑体" w:eastAsia="黑体" w:hAnsi="黑体"/>
+                <w:noProof/>
+                <w:sz w:val="28"/>
+                <w:szCs w:val="28"/>
+              </w:rPr>
+              <w:t>第二</w:t>
+            </w:r>
+            <w:r>
+              <w:rPr>
+                <w:rStyle w:val="a3"/>
+                <w:rFonts w:ascii="黑体" w:eastAsia="黑体" w:hAnsi="黑体"/>
+                <w:noProof/>
+                <w:sz w:val="28"/>
+                <w:szCs w:val="28"/>
+              </w:rPr>
+              <w:t>章 软件设计</w:t>
+            </w:r>
+            <w:r>
+              <w:rPr>
+                <w:noProof/>
+                <w:webHidden/>
+              </w:rPr>
+              <w:tab/>
+            </w:r>
+            <w:r>
+              <w:rPr>
+                <w:noProof/>
+                <w:webHidden/>
+              </w:rPr>
+              <w:fldChar w:fldCharType="begin"/>
+            </w:r>
+            <w:r>
+              <w:rPr>
+                <w:noProof/>
+                <w:webHidden/>
+              </w:rPr>
+              <w:instrText xml:space="preserve"> PAGEREF _Toc132290859 \h </w:instrText>
+            </w:r>
+            <w:r>
+              <w:rPr>
+                <w:noProof/>
+                <w:webHidden/>
+              </w:rPr>
+            </w:r>
+            <w:r>
+              <w:rPr>
+                <w:noProof/>
+                <w:webHidden/>
+              </w:rPr>
+              <w:fldChar w:fldCharType="separate"/>
+            </w:r>
+            <w:r>
+              <w:rPr>
+                <w:noProof/>
+                <w:webHidden/>
+              </w:rPr>
+              <w:t>2</w:t>
+            </w:r>
+            <w:r>
+              <w:rPr>
+                <w:noProof/>
+                <w:webHidden/>
+              </w:rPr>
+              <w:fldChar w:fldCharType="end"/>
+            </w:r>
+          </w:hyperlink>
+        </w:p>
+        <w:p>
+          <w:pPr>
+            <w:pStyle w:val="TOC1"/>
+            <w:tabs>
+              <w:tab w:val="right" w:leader="dot" w:pos="8776"/>
+            </w:tabs>
+            <w:rPr>
+              <w:rFonts w:cstheme="minorBidi"/>
+              <w:noProof/>
+              <w:kern w:val="2"/>
+              <w:sz w:val="21"/>
+            </w:rPr>
+          </w:pPr>
+          <w:hyperlink w:anchor="_Toc132290860" w:history="1">
+            <w:r>
+              <w:rPr>
+                <w:rStyle w:val="a3"/>
+                <w:rFonts w:ascii="黑体" w:eastAsia="黑体" w:hAnsi="黑体"/>
+                <w:noProof/>
+                <w:sz w:val="28"/>
+                <w:szCs w:val="28"/>
+              </w:rPr>
+              <w:t>第三</w:t>
+            </w:r>
+            <w:r>
+              <w:rPr>
+                <w:rStyle w:val="a3"/>
+                <w:rFonts w:ascii="黑体" w:eastAsia="黑体" w:hAnsi="黑体"/>
+                <w:noProof/>
+                <w:sz w:val="28"/>
+                <w:szCs w:val="28"/>
+              </w:rPr>
+              <w:t>章 结语</w:t>
+            </w:r>
+            <w:r>
+              <w:rPr>
+                <w:noProof/>
+                <w:webHidden/>
+              </w:rPr>
+              <w:tab/>
+            </w:r>
+            <w:r>
+              <w:rPr>
+                <w:noProof/>
+                <w:webHidden/>
+              </w:rPr>
+              <w:fldChar w:fldCharType="begin"/>
+            </w:r>
+            <w:r>
+              <w:rPr>
+                <w:noProof/>
+                <w:webHidden/>
+              </w:rPr>
+              <w:instrText xml:space="preserve"> PAGEREF _Toc132290860 \h </w:instrText>
+            </w:r>
+            <w:r>
+              <w:rPr>
+                <w:noProof/>
+                <w:webHidden/>
+              </w:rPr>
+            </w:r>
+            <w:r>
+              <w:rPr>
+                <w:noProof/>
+                <w:webHidden/>
+              </w:rPr>
+              <w:fldChar w:fldCharType="separate"/>
+            </w:r>
+            <w:r>
+              <w:rPr>
+                <w:noProof/>
+                <w:webHidden/>
+              </w:rPr>
+              <w:t>2</w:t>
+            </w:r>
+            <w:r>
+              <w:rPr>
+                <w:noProof/>
+                <w:webHidden/>
+              </w:rPr>
+              <w:fldChar w:fldCharType="end"/>
+            </w:r>
+          </w:hyperlink>
+        </w:p>
+        <w:p>
+          <w:pPr>
+            <w:pStyle w:val="TOC1"/>
+            <w:tabs>
+              <w:tab w:val="right" w:leader="dot" w:pos="8776"/>
+            </w:tabs>
+            <w:rPr>
+              <w:rFonts w:cstheme="minorBidi"/>
+              <w:noProof/>
+              <w:kern w:val="2"/>
+              <w:sz w:val="21"/>
+            </w:rPr>
+          </w:pPr>
+          <w:hyperlink w:anchor="_Toc132290861" w:history="1">
+            <w:r>
+              <w:rPr>
+                <w:rStyle w:val="a3"/>
+                <w:rFonts w:ascii="黑体" w:eastAsia="黑体" w:hAnsi="黑体"/>
+                <w:noProof/>
+                <w:sz w:val="28"/>
+                <w:szCs w:val="28"/>
+              </w:rPr>
+              <w:t>参考</w:t>
+            </w:r>
+            <w:r>
+              <w:rPr>
+                <w:rStyle w:val="a3"/>
+                <w:rFonts w:ascii="黑体" w:eastAsia="黑体" w:hAnsi="黑体"/>
+                <w:noProof/>
+                <w:sz w:val="28"/>
+                <w:szCs w:val="28"/>
+              </w:rPr>
+              <w:t>文献</w:t>
+            </w:r>
+            <w:r>
+              <w:rPr>
+                <w:noProof/>
+                <w:webHidden/>
+              </w:rPr>
+              <w:tab/>
+            </w:r>
+            <w:r>
+              <w:rPr>
+                <w:noProof/>
+                <w:webHidden/>
+              </w:rPr>
+              <w:fldChar w:fldCharType="begin"/>
+            </w:r>
+            <w:r>
+              <w:rPr>
+                <w:noProof/>
+                <w:webHidden/>
+              </w:rPr>
+              <w:instrText xml:space="preserve"> PAGEREF _Toc132290861 \h </w:instrText>
+            </w:r>
+            <w:r>
+              <w:rPr>
+                <w:noProof/>
+                <w:webHidden/>
+              </w:rPr>
+            </w:r>
+            <w:r>
+              <w:rPr>
+                <w:noProof/>
+                <w:webHidden/>
+              </w:rPr>
+              <w:fldChar w:fldCharType="separate"/>
+            </w:r>
+            <w:r>
+              <w:rPr>
+                <w:noProof/>
+                <w:webHidden/>
+              </w:rPr>
+              <w:t>2</w:t>
+            </w:r>
+            <w:r>
+              <w:rPr>
+                <w:noProof/>
+                <w:webHidden/>
+              </w:rPr>
+              <w:fldChar w:fldCharType="end"/>
+            </w:r>
+          </w:hyperlink>
+        </w:p>
+        <w:p>
+          <w:pPr>
+            <w:pStyle w:val="TOC1"/>
+            <w:tabs>
+              <w:tab w:val="right" w:leader="dot" w:pos="8776"/>
+            </w:tabs>
+            <w:rPr>
+              <w:rFonts w:cstheme="minorBidi"/>
+              <w:noProof/>
+              <w:kern w:val="2"/>
+              <w:sz w:val="21"/>
+            </w:rPr>
+          </w:pPr>
+          <w:hyperlink w:anchor="_Toc132290862" w:history="1">
+            <w:r>
+              <w:rPr>
+                <w:rStyle w:val="a3"/>
+                <w:rFonts w:ascii="黑体" w:eastAsia="黑体" w:hAnsi="黑体" w:hint="eastAsia"/>
+                <w:noProof/>
+                <w:sz w:val="28"/>
+                <w:szCs w:val="28"/>
+              </w:rPr>
+              <w:t>附</w:t>
+            </w:r>
+            <w:r>
+              <w:rPr>
+                <w:rStyle w:val="a3"/>
+                <w:rFonts w:ascii="黑体" w:eastAsia="黑体" w:hAnsi="黑体"/>
+                <w:noProof/>
+                <w:sz w:val="28"/>
+                <w:szCs w:val="28"/>
+              </w:rPr>
+              <w:t xml:space="preserve">  录</w:t>
+            </w:r>
+            <w:r>
+              <w:rPr>
+                <w:noProof/>
+                <w:webHidden/>
+              </w:rPr>
+              <w:tab/>
+            </w:r>
+            <w:r>
+              <w:rPr>
+                <w:noProof/>
+                <w:webHidden/>
+              </w:rPr>
+              <w:fldChar w:fldCharType="begin"/>
+            </w:r>
+            <w:r>
+              <w:rPr>
+                <w:noProof/>
+                <w:webHidden/>
+              </w:rPr>
+              <w:instrText xml:space="preserve"> PAGEREF _Toc132290862 \h </w:instrText>
+            </w:r>
+            <w:r>
+              <w:rPr>
+                <w:noProof/>
+                <w:webHidden/>
+              </w:rPr>
+            </w:r>
+            <w:r>
+              <w:rPr>
+                <w:noProof/>
+                <w:webHidden/>
+              </w:rPr>
+              <w:fldChar w:fldCharType="separate"/>
+            </w:r>
+            <w:r>
+              <w:rPr>
+                <w:noProof/>
+                <w:webHidden/>
+              </w:rPr>
+              <w:t>3</w:t>
+            </w:r>
+            <w:r>
+              <w:rPr>
+                <w:noProof/>
+                <w:webHidden/>
+              </w:rPr>
+              <w:fldChar w:fldCharType="end"/>
+            </w:r>
+          </w:hyperlink>
+        </w:p>
+        <w:p>
+          <w:pPr>
+            <w:pStyle w:val="TOC1"/>
+            <w:tabs>
+              <w:tab w:val="right" w:leader="dot" w:pos="8776"/>
+            </w:tabs>
+            <w:rPr>
+              <w:rFonts w:cstheme="minorBidi"/>
+              <w:noProof/>
+              <w:kern w:val="2"/>
+              <w:sz w:val="21"/>
+            </w:rPr>
+          </w:pPr>
+          <w:hyperlink w:anchor="_Toc132290863" w:history="1">
+            <w:r>
+              <w:rPr>
+                <w:rStyle w:val="a3"/>
+                <w:rFonts w:ascii="黑体" w:eastAsia="黑体" w:hAnsi="黑体" w:hint="eastAsia"/>
+                <w:noProof/>
+                <w:sz w:val="28"/>
+                <w:szCs w:val="28"/>
+              </w:rPr>
+              <w:t>致</w:t>
+            </w:r>
+            <w:r>
+              <w:rPr>
+                <w:rStyle w:val="a3"/>
+                <w:rFonts w:ascii="黑体" w:eastAsia="黑体" w:hAnsi="黑体"/>
+                <w:noProof/>
+                <w:sz w:val="28"/>
+                <w:szCs w:val="28"/>
+              </w:rPr>
+              <w:t xml:space="preserve">  谢</w:t>
+            </w:r>
+            <w:r>
+              <w:rPr>
+                <w:noProof/>
+                <w:webHidden/>
+              </w:rPr>
+              <w:tab/>
+            </w:r>
+            <w:r>
+              <w:rPr>
+                <w:noProof/>
+                <w:webHidden/>
+              </w:rPr>
+              <w:fldChar w:fldCharType="begin"/>
+            </w:r>
+            <w:r>
+              <w:rPr>
+                <w:noProof/>
+                <w:webHidden/>
+              </w:rPr>
+              <w:instrText xml:space="preserve"> PAGEREF _Toc132290863 \h </w:instrText>
+            </w:r>
+            <w:r>
+              <w:rPr>
+                <w:noProof/>
+                <w:webHidden/>
+              </w:rPr>
+            </w:r>
+            <w:r>
+              <w:rPr>
+                <w:noProof/>
+                <w:webHidden/>
+              </w:rPr>
+              <w:fldChar w:fldCharType="separate"/>
+            </w:r>
+            <w:r>
+              <w:rPr>
+                <w:noProof/>
+                <w:webHidden/>
+              </w:rPr>
+              <w:t>3</w:t>
+            </w:r>
+            <w:r>
+              <w:rPr>
+                <w:noProof/>
+                <w:webHidden/>
+              </w:rPr>
+              <w:fldChar w:fldCharType="end"/>
+            </w:r>
+          </w:hyperlink>
+        </w:p>
+        <w:p>
+          <w:r>
+            <w:rPr>
+              <w:b/>
+              <w:bCs/>
+              <w:lang w:val="zh-CN"/>
+            </w:rPr>
+            <w:fldChar w:fldCharType="end"/>
+          </w:r>
+        </w:p>
+      </w:sdtContent>
+    </w:sdt>
+    <w:p>
+      <w:pPr>
+        <w:rPr>
+          <w:rFonts w:ascii="Times New Roman" w:eastAsia="宋体" w:hAnsi="Times New Roman" w:cs="Times New Roman"/>
+          <w:sz w:val="24"/>
+          <w:szCs w:val="24"/>
+        </w:rPr>
+      </w:pPr>
+    </w:p>
+    <w:p>
+      <w:pPr>
+        <w:rPr>
+          <w:rFonts w:ascii="Times New Roman" w:eastAsia="宋体" w:hAnsi="Times New Roman" w:cs="Times New Roman"/>
+          <w:sz w:val="24"/>
+          <w:szCs w:val="24"/>
+        </w:rPr>
+      </w:pPr>
+    </w:p>
+    <w:p>
+      <w:pPr>
+        <w:rPr>
+          <w:rFonts w:ascii="Times New Roman" w:eastAsia="宋体" w:hAnsi="Times New Roman" w:cs="Times New Roman"/>
+          <w:sz w:val="24"/>
+          <w:szCs w:val="24"/>
+        </w:rPr>
+      </w:pPr>
+    </w:p>
+    <w:p>
+      <w:pPr>
+        <w:rPr>
+          <w:rFonts w:ascii="Times New Roman" w:eastAsia="宋体" w:hAnsi="Times New Roman" w:cs="Times New Roman"/>
+          <w:sz w:val="24"/>
+          <w:szCs w:val="24"/>
+        </w:rPr>
+      </w:pPr>
+    </w:p>
+    <w:p>
+      <w:pPr>
+        <w:rPr>
+          <w:rFonts w:ascii="Times New Roman" w:eastAsia="宋体" w:hAnsi="Times New Roman" w:cs="Times New Roman"/>
+          <w:sz w:val="24"/>
+          <w:szCs w:val="24"/>
+        </w:rPr>
+      </w:pPr>
+    </w:p>
+    <w:p>
+      <w:pPr>
+        <w:rPr>
+          <w:rFonts w:ascii="Times New Roman" w:eastAsia="宋体" w:hAnsi="Times New Roman" w:cs="Times New Roman"/>
+          <w:sz w:val="24"/>
+          <w:szCs w:val="24"/>
+        </w:rPr>
+      </w:pPr>
+    </w:p>
+    <w:p>
+      <w:pPr>
+        <w:rPr>
+          <w:rFonts w:ascii="Times New Roman" w:eastAsia="宋体" w:hAnsi="Times New Roman" w:cs="Times New Roman"/>
+          <w:sz w:val="24"/>
+          <w:szCs w:val="24"/>
+        </w:rPr>
+      </w:pPr>
+    </w:p>
+    <w:p>
+      <w:pPr>
+        <w:rPr>
+          <w:rFonts w:ascii="Times New Roman" w:eastAsia="宋体" w:hAnsi="Times New Roman" w:cs="Times New Roman"/>
+          <w:sz w:val="24"/>
+          <w:szCs w:val="24"/>
+        </w:rPr>
+      </w:pPr>
+    </w:p>
+    <w:p>
+      <w:pPr>
+        <w:widowControl/>
+        <w:jc w:val="left"/>
+        <w:rPr>
+          <w:rFonts w:ascii="Times New Roman" w:eastAsia="宋体" w:hAnsi="Times New Roman" w:cs="Times New Roman"/>
+          <w:sz w:val="24"/>
+          <w:szCs w:val="24"/>
+        </w:rPr>
+        <w:sectPr>
+          <w:pgSz w:w="11906" w:h="16838"/>
+          <w:pgMar w:top="1418" w:right="1418" w:bottom="1418" w:left="1418" w:header="851" w:footer="992" w:gutter="284"/>
+          <w:pgNumType w:fmt="decimalFullWidth" w:start="1"/>
+          <w:cols w:space="425"/>
+          <w:docGrid w:type="lines" w:linePitch="312"/>
+        </w:sectPr>
+      </w:pPr>
+    </w:p>
+    <w:p>
+      <w:pPr>
+        <w:pStyle w:val="1"/>
+        <w:jc w:val="center"/>
+      </w:pPr>
+      <w:r>
+        <w:rPr>
+          <w:rFonts w:hint="eastAsia"/>
+        </w:rPr>
+        <w:lastRenderedPageBreak/>
+        <w:t>第一章 绪论</w:t>
+      </w:r>
+    </w:p>
+    <w:p>
+      <w:pPr>
         <w:pStyle w:val="2"/>
         <w:rPr>
+          <w:rFonts w:ascii="Times New Roman" w:hAnsi="Times New Roman" w:cs="Times New Roman"/>
+          <w:b w:val="0"/>
+          <w:bCs w:val="0"/>
+          <w:sz w:val="28"/>
+          <w:szCs w:val="28"/>
+        </w:rPr>
+      </w:pPr>
+      <w:r>
+        <w:rPr>
+          <w:rFonts w:ascii="Times New Roman" w:hAnsi="Times New Roman" w:cs="Times New Roman" w:hint="eastAsia"/>
+          <w:b w:val="0"/>
+          <w:bCs w:val="0"/>
+          <w:sz w:val="28"/>
+          <w:szCs w:val="28"/>
+        </w:rPr>
+        <w:t>1</w:t>
+      </w:r>
+      <w:r>
+        <w:rPr>
+          <w:rFonts w:ascii="Times New Roman" w:hAnsi="Times New Roman" w:cs="Times New Roman"/>
+          <w:b w:val="0"/>
+          <w:bCs w:val="0"/>
+          <w:sz w:val="28"/>
+          <w:szCs w:val="28"/>
+        </w:rPr>
+        <w:t xml:space="preserve">.1 </w:t>
+      </w:r>
+      <w:r>
+        <w:rPr>
+          <w:rFonts w:ascii="黑体" w:eastAsia="黑体" w:hAnsi="黑体" w:cs="Times New Roman" w:hint="eastAsia"/>
+          <w:b w:val="0"/>
+          <w:bCs w:val="0"/>
+          <w:sz w:val="28"/>
+          <w:szCs w:val="28"/>
+        </w:rPr>
+        <w:t>研究背景及意义</w:t>
+      </w:r>
+    </w:p>
+    <w:p>
+      <w:pPr>
+        <w:spacing w:line="360" w:lineRule="auto"/>
+        <w:ind w:firstLineChars="200" w:firstLine="480"/>
+        <w:rPr>
+          <w:rFonts w:ascii="宋体" w:eastAsia="宋体" w:hAnsi="宋体"/>
+          <w:color w:val="000000"/>
+          <w:sz w:val="24"/>
+          <w:szCs w:val="24"/>
           <w:shd w:val="clear" w:color="auto" w:fill="FFFFFF"/>
         </w:rPr>
       </w:pPr>
       <w:r>
         <w:rPr>
+          <w:rFonts w:ascii="宋体" w:eastAsia="宋体" w:hAnsi="宋体" w:hint="eastAsia"/>
+          <w:color w:val="000000"/>
+          <w:sz w:val="24"/>
+          <w:szCs w:val="24"/>
+          <w:shd w:val="clear" w:color="auto" w:fill="FFFFFF"/>
+        </w:rPr>
+        <w:t>散热风扇在生活中是不可或缺的,但是传统散热风扇只依靠人工</w:t>
+      </w:r>
+      <w:proofErr w:type="gramStart"/>
+      <w:r>
+        <w:rPr>
+          <w:rFonts w:ascii="宋体" w:eastAsia="宋体" w:hAnsi="宋体" w:hint="eastAsia"/>
+          <w:color w:val="000000"/>
+          <w:sz w:val="24"/>
+          <w:szCs w:val="24"/>
+          <w:shd w:val="clear" w:color="auto" w:fill="FFFFFF"/>
+        </w:rPr>
+        <w:t>手动地</w:t>
+      </w:r>
+      <w:proofErr w:type="gramEnd"/>
+      <w:r>
+        <w:rPr>
+          <w:rFonts w:ascii="宋体" w:eastAsia="宋体" w:hAnsi="宋体" w:hint="eastAsia"/>
+          <w:color w:val="000000"/>
+          <w:sz w:val="24"/>
+          <w:szCs w:val="24"/>
+          <w:shd w:val="clear" w:color="auto" w:fill="FFFFFF"/>
+        </w:rPr>
+        <w:t>开启、停止以及调整风扇转速，是比较繁琐的。若不进行人为的调整，传统风扇的转速是固定的，当被散热物体的温度下降或上升时，转速不会随之改变。若初始转速设置太小，有可能达不到理想的散热效果，转速设置过大，也会导致资源的浪费，而且较大的转速也会给周围环境带来较大的噪声。所以为解决传统散热风扇的弊端，对风扇进行智能温控很有必要。比如装电脑时，通常会在主板里给</w:t>
+      </w:r>
+      <w:r>
+        <w:rPr>
+          <w:rFonts w:ascii="宋体" w:eastAsia="宋体" w:hAnsi="宋体" w:cs="Times New Roman"/>
+          <w:color w:val="000000"/>
+          <w:sz w:val="24"/>
+          <w:szCs w:val="24"/>
+          <w:shd w:val="clear" w:color="auto" w:fill="FFFFFF"/>
+        </w:rPr>
+        <w:t>CPU</w:t>
+      </w:r>
+      <w:r>
+        <w:rPr>
+          <w:rFonts w:ascii="宋体" w:eastAsia="宋体" w:hAnsi="宋体" w:hint="eastAsia"/>
+          <w:color w:val="000000"/>
+          <w:sz w:val="24"/>
+          <w:szCs w:val="24"/>
+          <w:shd w:val="clear" w:color="auto" w:fill="FFFFFF"/>
+        </w:rPr>
+        <w:t>风扇和机箱风扇设置一套智能方案：当电脑工作量大，</w:t>
+      </w:r>
+      <w:r>
+        <w:rPr>
+          <w:rFonts w:ascii="宋体" w:eastAsia="宋体" w:hAnsi="宋体" w:cs="Times New Roman"/>
+          <w:color w:val="000000"/>
+          <w:sz w:val="24"/>
+          <w:szCs w:val="24"/>
+          <w:shd w:val="clear" w:color="auto" w:fill="FFFFFF"/>
+        </w:rPr>
+        <w:t>CPU</w:t>
+      </w:r>
+      <w:r>
+        <w:rPr>
+          <w:rFonts w:ascii="宋体" w:eastAsia="宋体" w:hAnsi="宋体" w:hint="eastAsia"/>
+          <w:color w:val="000000"/>
+          <w:sz w:val="24"/>
+          <w:szCs w:val="24"/>
+          <w:shd w:val="clear" w:color="auto" w:fill="FFFFFF"/>
+        </w:rPr>
+        <w:t>以及主板温度上升时，风扇会增大转速以保证电脑的散热，当电脑工作量少，</w:t>
+      </w:r>
+      <w:r>
+        <w:rPr>
+          <w:rFonts w:ascii="宋体" w:eastAsia="宋体" w:hAnsi="宋体" w:cs="Times New Roman"/>
+          <w:color w:val="000000"/>
+          <w:sz w:val="24"/>
+          <w:szCs w:val="24"/>
+          <w:shd w:val="clear" w:color="auto" w:fill="FFFFFF"/>
+        </w:rPr>
+        <w:t>CPU</w:t>
+      </w:r>
+      <w:r>
+        <w:rPr>
+          <w:rFonts w:ascii="宋体" w:eastAsia="宋体" w:hAnsi="宋体" w:hint="eastAsia"/>
+          <w:color w:val="000000"/>
+          <w:sz w:val="24"/>
+          <w:szCs w:val="24"/>
+          <w:shd w:val="clear" w:color="auto" w:fill="FFFFFF"/>
+        </w:rPr>
+        <w:t>以及主板温度下降时，为避免产生多余的环境噪音，风扇的转速也会随之下降。因此本次设计采用</w:t>
+      </w:r>
+      <w:proofErr w:type="spellStart"/>
+      <w:r>
+        <w:rPr>
+          <w:rFonts w:ascii="宋体" w:eastAsia="宋体" w:hAnsi="宋体" w:cs="Times New Roman"/>
+          <w:color w:val="000000"/>
+          <w:sz w:val="24"/>
+          <w:szCs w:val="24"/>
+          <w:shd w:val="clear" w:color="auto" w:fill="FFFFFF"/>
+        </w:rPr>
+        <w:t>STM32</w:t>
+      </w:r>
+      <w:proofErr w:type="spellEnd"/>
+      <w:r>
+        <w:rPr>
+          <w:rFonts w:ascii="宋体" w:eastAsia="宋体" w:hAnsi="宋体" w:hint="eastAsia"/>
+          <w:color w:val="000000"/>
+          <w:sz w:val="24"/>
+          <w:szCs w:val="24"/>
+          <w:shd w:val="clear" w:color="auto" w:fill="FFFFFF"/>
+        </w:rPr>
+        <w:t>最小系统与各种外围电路构成单片机温度自动检测和控制系统，实现对温度的实时监测和控制。</w:t>
+      </w:r>
+    </w:p>
+    <w:p>
+      <w:pPr>
+        <w:pStyle w:val="2"/>
+        <w:rPr>
+          <w:rFonts w:ascii="Times New Roman" w:hAnsi="Times New Roman" w:cs="Times New Roman"/>
+          <w:b w:val="0"/>
+          <w:bCs w:val="0"/>
+          <w:sz w:val="28"/>
+          <w:szCs w:val="28"/>
+        </w:rPr>
+      </w:pPr>
+      <w:r>
+        <w:rPr>
+          <w:rFonts w:ascii="Times New Roman" w:hAnsi="Times New Roman" w:cs="Times New Roman" w:hint="eastAsia"/>
+          <w:b w:val="0"/>
+          <w:bCs w:val="0"/>
+          <w:sz w:val="28"/>
+          <w:szCs w:val="28"/>
+        </w:rPr>
+        <w:t>1</w:t>
+      </w:r>
+      <w:r>
+        <w:rPr>
+          <w:rFonts w:ascii="Times New Roman" w:hAnsi="Times New Roman" w:cs="Times New Roman"/>
+          <w:b w:val="0"/>
+          <w:bCs w:val="0"/>
+          <w:sz w:val="28"/>
+          <w:szCs w:val="28"/>
+        </w:rPr>
+        <w:t xml:space="preserve">.2 </w:t>
+      </w:r>
+      <w:r>
+        <w:rPr>
+          <w:rFonts w:ascii="黑体" w:eastAsia="黑体" w:hAnsi="黑体" w:cs="Times New Roman" w:hint="eastAsia"/>
+          <w:b w:val="0"/>
+          <w:bCs w:val="0"/>
+          <w:sz w:val="28"/>
+          <w:szCs w:val="28"/>
+        </w:rPr>
+        <w:t>国内外研究现状</w:t>
+      </w:r>
+    </w:p>
+    <w:p>
+      <w:pPr>
+        <w:pStyle w:val="2"/>
+        <w:rPr>
+          <w:rFonts w:ascii="宋体" w:eastAsia="宋体" w:hAnsi="宋体"/>
+          <w:b w:val="0"/>
+          <w:bCs w:val="0"/>
+          <w:sz w:val="28"/>
+          <w:szCs w:val="28"/>
+        </w:rPr>
+      </w:pPr>
+      <w:r>
+        <w:rPr>
+          <w:rFonts w:ascii="Times New Roman" w:hAnsi="Times New Roman" w:cs="Times New Roman" w:hint="eastAsia"/>
+          <w:b w:val="0"/>
+          <w:bCs w:val="0"/>
+          <w:sz w:val="28"/>
+          <w:szCs w:val="28"/>
+        </w:rPr>
+        <w:t>1</w:t>
+      </w:r>
+      <w:r>
+        <w:rPr>
+          <w:rFonts w:ascii="Times New Roman" w:hAnsi="Times New Roman" w:cs="Times New Roman"/>
+          <w:b w:val="0"/>
+          <w:bCs w:val="0"/>
+          <w:sz w:val="28"/>
+          <w:szCs w:val="28"/>
+        </w:rPr>
+        <w:t>.3</w:t>
+      </w:r>
+      <w:r>
+        <w:rPr>
+          <w:rFonts w:ascii="宋体" w:eastAsia="宋体" w:hAnsi="宋体"/>
+          <w:b w:val="0"/>
+          <w:bCs w:val="0"/>
+          <w:sz w:val="28"/>
+          <w:szCs w:val="28"/>
+        </w:rPr>
+        <w:t xml:space="preserve"> </w:t>
+      </w:r>
+      <w:r>
+        <w:rPr>
+          <w:rFonts w:ascii="黑体" w:eastAsia="黑体" w:hAnsi="黑体" w:hint="eastAsia"/>
+          <w:b w:val="0"/>
+          <w:bCs w:val="0"/>
+          <w:sz w:val="28"/>
+          <w:szCs w:val="28"/>
+        </w:rPr>
+        <w:t>论文研究的主要内容</w:t>
+      </w:r>
+    </w:p>
+    <w:p>
+      <w:pPr>
+        <w:pStyle w:val="1"/>
+        <w:jc w:val="center"/>
+        <w:rPr>
+          <w:rFonts w:ascii="黑体" w:eastAsia="黑体" w:hAnsi="黑体"/>
+          <w:sz w:val="32"/>
+          <w:szCs w:val="32"/>
+        </w:rPr>
+      </w:pPr>
+      <w:r>
+        <w:rPr>
+          <w:rFonts w:ascii="黑体" w:eastAsia="黑体" w:hAnsi="黑体" w:hint="eastAsia"/>
+          <w:sz w:val="32"/>
+          <w:szCs w:val="32"/>
+        </w:rPr>
+        <w:t>第</w:t>
+      </w:r>
+      <w:r>
+        <w:rPr>
+          <w:rFonts w:ascii="黑体" w:eastAsia="黑体" w:hAnsi="黑体" w:hint="eastAsia"/>
+          <w:sz w:val="32"/>
+          <w:szCs w:val="32"/>
+        </w:rPr>
+        <w:t>二</w:t>
+      </w:r>
+      <w:r>
+        <w:rPr>
+          <w:rFonts w:ascii="黑体" w:eastAsia="黑体" w:hAnsi="黑体" w:hint="eastAsia"/>
+          <w:sz w:val="32"/>
+          <w:szCs w:val="32"/>
+        </w:rPr>
+        <w:t>章</w:t>
+      </w:r>
+      <w:r>
+        <w:rPr>
+          <w:rFonts w:ascii="黑体" w:eastAsia="黑体" w:hAnsi="黑体" w:hint="eastAsia"/>
+          <w:sz w:val="32"/>
+          <w:szCs w:val="32"/>
+        </w:rPr>
+        <w:t xml:space="preserve"> </w:t>
+      </w:r>
+      <w:r>
+        <w:rPr>
+          <w:rFonts w:ascii="黑体" w:eastAsia="黑体" w:hAnsi="黑体" w:hint="eastAsia"/>
+          <w:color w:val="080808"/>
+          <w:sz w:val="32"/>
+          <w:szCs w:val="32"/>
+        </w:rPr>
+        <w:t>系统的总体设计</w:t>
+      </w:r>
+    </w:p>
+    <w:p>
+      <w:pPr>
+        <w:widowControl/>
+        <w:jc w:val="left"/>
+        <w:rPr>
+          <w:rFonts w:ascii="宋体" w:eastAsia="宋体" w:hAnsi="宋体"/>
+          <w:color w:val="000000"/>
+          <w:sz w:val="24"/>
+          <w:szCs w:val="24"/>
+          <w:shd w:val="clear" w:color="auto" w:fill="FFFFFF"/>
+        </w:rPr>
+      </w:pPr>
+      <w:r>
+        <w:rPr>
+          <w:rFonts w:ascii="宋体" w:eastAsia="宋体" w:hAnsi="宋体" w:hint="eastAsia"/>
+          <w:color w:val="000000"/>
+          <w:sz w:val="24"/>
+          <w:szCs w:val="24"/>
+          <w:shd w:val="clear" w:color="auto" w:fill="FFFFFF"/>
+        </w:rPr>
+        <w:t xml:space="preserve">基于 </w:t>
+      </w:r>
+      <w:proofErr w:type="spellStart"/>
+      <w:r>
+        <w:rPr>
+          <w:rFonts w:ascii="宋体" w:eastAsia="宋体" w:hAnsi="宋体" w:hint="eastAsia"/>
+          <w:color w:val="000000"/>
+          <w:sz w:val="24"/>
+          <w:szCs w:val="24"/>
+          <w:shd w:val="clear" w:color="auto" w:fill="FFFFFF"/>
+        </w:rPr>
+        <w:t>STM32</w:t>
+      </w:r>
+      <w:proofErr w:type="spellEnd"/>
+      <w:r>
+        <w:rPr>
+          <w:rFonts w:ascii="宋体" w:eastAsia="宋体" w:hAnsi="宋体" w:hint="eastAsia"/>
+          <w:color w:val="000000"/>
+          <w:sz w:val="24"/>
+          <w:szCs w:val="24"/>
+          <w:shd w:val="clear" w:color="auto" w:fill="FFFFFF"/>
+        </w:rPr>
+        <w:t xml:space="preserve"> 的多功能温控风扇，其系统结构框图如图 1 所示。其主要由微控器</w:t>
+      </w:r>
+      <w:r>
+        <w:rPr>
+          <w:rFonts w:ascii="宋体" w:eastAsia="宋体" w:hAnsi="宋体" w:hint="eastAsia"/>
+          <w:color w:val="000000"/>
+          <w:sz w:val="24"/>
+          <w:szCs w:val="24"/>
+          <w:shd w:val="clear" w:color="auto" w:fill="FFFFFF"/>
+        </w:rPr>
+        <w:t>、</w:t>
+      </w:r>
+      <w:r>
+        <w:rPr>
+          <w:rFonts w:ascii="宋体" w:eastAsia="宋体" w:hAnsi="宋体" w:hint="eastAsia"/>
+          <w:color w:val="000000"/>
+          <w:sz w:val="24"/>
+          <w:szCs w:val="24"/>
+          <w:shd w:val="clear" w:color="auto" w:fill="FFFFFF"/>
+        </w:rPr>
+        <w:t xml:space="preserve">温度检测模块、人机交互模块、执行模块和电源构成；整个系统采用 </w:t>
+      </w:r>
+      <w:proofErr w:type="spellStart"/>
+      <w:r>
+        <w:rPr>
+          <w:rFonts w:ascii="宋体" w:eastAsia="宋体" w:hAnsi="宋体" w:hint="eastAsia"/>
+          <w:color w:val="000000"/>
+          <w:sz w:val="24"/>
+          <w:szCs w:val="24"/>
+          <w:shd w:val="clear" w:color="auto" w:fill="FFFFFF"/>
+        </w:rPr>
+        <w:t>5V</w:t>
+      </w:r>
+      <w:proofErr w:type="spellEnd"/>
+      <w:r>
+        <w:rPr>
+          <w:rFonts w:ascii="宋体" w:eastAsia="宋体" w:hAnsi="宋体" w:hint="eastAsia"/>
+          <w:color w:val="000000"/>
+          <w:sz w:val="24"/>
+          <w:szCs w:val="24"/>
+          <w:shd w:val="clear" w:color="auto" w:fill="FFFFFF"/>
+        </w:rPr>
+        <w:t xml:space="preserve"> 电源进行供电。微控制 器从温度检测模块读取温度，用户可通过人机交互模块对执行模块的状态进行了解和控制。</w:t>
+      </w:r>
+    </w:p>
+    <w:p>
+      <w:pPr>
+        <w:pStyle w:val="2"/>
+        <w:rPr>
+          <w:rFonts w:ascii="Times New Roman" w:hAnsi="Times New Roman" w:cs="Times New Roman"/>
+          <w:b w:val="0"/>
+          <w:bCs w:val="0"/>
+          <w:sz w:val="28"/>
+          <w:szCs w:val="28"/>
+        </w:rPr>
+      </w:pPr>
+      <w:r>
+        <w:rPr>
+          <w:rFonts w:ascii="Times New Roman" w:hAnsi="Times New Roman" w:cs="Times New Roman"/>
+          <w:b w:val="0"/>
+          <w:bCs w:val="0"/>
+          <w:sz w:val="28"/>
+          <w:szCs w:val="28"/>
+        </w:rPr>
+        <w:lastRenderedPageBreak/>
+        <w:t xml:space="preserve">2.1 </w:t>
+      </w:r>
+      <w:r>
+        <w:rPr>
+          <w:rFonts w:ascii="黑体" w:eastAsia="黑体" w:hAnsi="黑体" w:cs="Times New Roman" w:hint="eastAsia"/>
+          <w:b w:val="0"/>
+          <w:bCs w:val="0"/>
+          <w:sz w:val="28"/>
+          <w:szCs w:val="28"/>
+        </w:rPr>
+        <w:t>系统的需求分析与整体方案设计</w:t>
+      </w:r>
+    </w:p>
+    <w:p>
+      <w:pPr>
+        <w:pStyle w:val="2"/>
+        <w:rPr>
+          <w:rFonts w:ascii="Times New Roman" w:hAnsi="Times New Roman" w:cs="Times New Roman"/>
+          <w:b w:val="0"/>
+          <w:bCs w:val="0"/>
+          <w:sz w:val="28"/>
+          <w:szCs w:val="28"/>
+        </w:rPr>
+      </w:pPr>
+      <w:r>
+        <w:rPr>
+          <w:rFonts w:ascii="Times New Roman" w:hAnsi="Times New Roman" w:cs="Times New Roman"/>
+          <w:b w:val="0"/>
+          <w:bCs w:val="0"/>
+          <w:sz w:val="28"/>
+          <w:szCs w:val="28"/>
+        </w:rPr>
+        <w:t xml:space="preserve">2.2 </w:t>
+      </w:r>
+      <w:r>
+        <w:rPr>
+          <w:rFonts w:ascii="黑体" w:eastAsia="黑体" w:hAnsi="黑体" w:cs="Times New Roman" w:hint="eastAsia"/>
+          <w:b w:val="0"/>
+          <w:bCs w:val="0"/>
+          <w:sz w:val="28"/>
+          <w:szCs w:val="28"/>
+        </w:rPr>
+        <w:t>系统关键技术</w:t>
+      </w:r>
+    </w:p>
+    <w:p>
+      <w:pPr>
+        <w:pStyle w:val="1"/>
+        <w:jc w:val="center"/>
+        <w:rPr>
+          <w:rFonts w:ascii="黑体" w:eastAsia="黑体" w:hAnsi="黑体"/>
+          <w:sz w:val="32"/>
+          <w:szCs w:val="32"/>
+        </w:rPr>
+      </w:pPr>
+      <w:bookmarkStart w:id="0" w:name="_Toc132290858"/>
+      <w:r>
+        <w:rPr>
+          <w:rFonts w:ascii="黑体" w:eastAsia="黑体" w:hAnsi="黑体" w:hint="eastAsia"/>
+          <w:sz w:val="32"/>
+          <w:szCs w:val="32"/>
+        </w:rPr>
+        <w:t>第</w:t>
+      </w:r>
+      <w:r>
+        <w:rPr>
+          <w:rFonts w:ascii="黑体" w:eastAsia="黑体" w:hAnsi="黑体" w:hint="eastAsia"/>
+          <w:sz w:val="32"/>
+          <w:szCs w:val="32"/>
+        </w:rPr>
+        <w:t>三</w:t>
+      </w:r>
+      <w:r>
+        <w:rPr>
+          <w:rFonts w:ascii="黑体" w:eastAsia="黑体" w:hAnsi="黑体" w:hint="eastAsia"/>
+          <w:sz w:val="32"/>
+          <w:szCs w:val="32"/>
+        </w:rPr>
+        <w:t xml:space="preserve">章 </w:t>
+      </w:r>
+      <w:bookmarkEnd w:id="0"/>
+      <w:r>
+        <w:rPr>
+          <w:rFonts w:ascii="黑体" w:eastAsia="黑体" w:hAnsi="黑体" w:hint="eastAsia"/>
+          <w:color w:val="080808"/>
+          <w:sz w:val="32"/>
+          <w:szCs w:val="32"/>
+        </w:rPr>
+        <w:t>系统的硬件</w:t>
+      </w:r>
+      <w:r>
+        <w:rPr>
+          <w:rFonts w:ascii="黑体" w:eastAsia="黑体" w:hAnsi="黑体" w:hint="eastAsia"/>
+          <w:color w:val="080808"/>
+          <w:sz w:val="32"/>
+          <w:szCs w:val="32"/>
+        </w:rPr>
+        <w:t>部分</w:t>
+      </w:r>
+    </w:p>
+    <w:p>
+      <w:pPr>
+        <w:pStyle w:val="2"/>
+        <w:rPr>
+          <w:rFonts w:ascii="Times New Roman" w:hAnsi="Times New Roman" w:cs="Times New Roman"/>
+          <w:b w:val="0"/>
+          <w:bCs w:val="0"/>
+          <w:sz w:val="28"/>
+          <w:szCs w:val="28"/>
+        </w:rPr>
+      </w:pPr>
+      <w:r>
+        <w:rPr>
+          <w:rFonts w:ascii="Times New Roman" w:hAnsi="Times New Roman" w:cs="Times New Roman"/>
+          <w:b w:val="0"/>
+          <w:bCs w:val="0"/>
+          <w:sz w:val="28"/>
+          <w:szCs w:val="28"/>
+        </w:rPr>
+        <w:t xml:space="preserve">3.1 </w:t>
+      </w:r>
+      <w:r>
+        <w:rPr>
+          <w:rFonts w:ascii="黑体" w:eastAsia="黑体" w:hAnsi="黑体" w:cs="Times New Roman" w:hint="eastAsia"/>
+          <w:b w:val="0"/>
+          <w:bCs w:val="0"/>
+          <w:sz w:val="28"/>
+          <w:szCs w:val="28"/>
+        </w:rPr>
+        <w:t>电机驱动电路</w:t>
+      </w:r>
+    </w:p>
+    <w:p>
+      <w:pPr>
+        <w:pStyle w:val="2"/>
+        <w:rPr>
+          <w:rFonts w:ascii="黑体" w:eastAsia="黑体" w:hAnsi="黑体" w:cs="Times New Roman"/>
+          <w:b w:val="0"/>
+          <w:bCs w:val="0"/>
+          <w:sz w:val="28"/>
+          <w:szCs w:val="28"/>
+        </w:rPr>
+      </w:pPr>
+      <w:r>
+        <w:rPr>
+          <w:rFonts w:ascii="Times New Roman" w:hAnsi="Times New Roman" w:cs="Times New Roman"/>
+          <w:b w:val="0"/>
+          <w:bCs w:val="0"/>
+          <w:sz w:val="28"/>
+          <w:szCs w:val="28"/>
+        </w:rPr>
+        <w:t xml:space="preserve">3.2 </w:t>
+      </w:r>
+      <w:r>
+        <w:rPr>
+          <w:rFonts w:ascii="黑体" w:eastAsia="黑体" w:hAnsi="黑体" w:cs="Times New Roman" w:hint="eastAsia"/>
+          <w:b w:val="0"/>
+          <w:bCs w:val="0"/>
+          <w:sz w:val="28"/>
+          <w:szCs w:val="28"/>
+        </w:rPr>
+        <w:t>液晶显示模块</w:t>
+      </w:r>
+    </w:p>
+    <w:p>
+      <w:pPr>
+        <w:pStyle w:val="2"/>
+        <w:rPr>
+          <w:rFonts w:ascii="黑体" w:eastAsia="黑体" w:hAnsi="黑体" w:cs="Times New Roman"/>
+          <w:b w:val="0"/>
+          <w:bCs w:val="0"/>
+          <w:sz w:val="28"/>
+          <w:szCs w:val="28"/>
+        </w:rPr>
+      </w:pPr>
+      <w:r>
+        <w:rPr>
+          <w:rFonts w:ascii="Times New Roman" w:hAnsi="Times New Roman" w:cs="Times New Roman"/>
+          <w:b w:val="0"/>
+          <w:bCs w:val="0"/>
+          <w:sz w:val="28"/>
+          <w:szCs w:val="28"/>
+        </w:rPr>
+        <w:t>3.</w:t>
+      </w:r>
+      <w:r>
+        <w:rPr>
+          <w:rFonts w:ascii="Times New Roman" w:hAnsi="Times New Roman" w:cs="Times New Roman"/>
+          <w:b w:val="0"/>
+          <w:bCs w:val="0"/>
+          <w:sz w:val="28"/>
+          <w:szCs w:val="28"/>
+        </w:rPr>
+        <w:t>3</w:t>
+      </w:r>
+      <w:r>
+        <w:rPr>
+          <w:rFonts w:ascii="Times New Roman" w:hAnsi="Times New Roman" w:cs="Times New Roman"/>
+          <w:b w:val="0"/>
+          <w:bCs w:val="0"/>
+          <w:sz w:val="28"/>
+          <w:szCs w:val="28"/>
+        </w:rPr>
+        <w:t xml:space="preserve"> </w:t>
+      </w:r>
+      <w:r>
+        <w:rPr>
+          <w:rFonts w:ascii="黑体" w:eastAsia="黑体" w:hAnsi="黑体" w:cs="Times New Roman" w:hint="eastAsia"/>
+          <w:b w:val="0"/>
+          <w:bCs w:val="0"/>
+          <w:sz w:val="28"/>
+          <w:szCs w:val="28"/>
+        </w:rPr>
+        <w:t>温度检测模块</w:t>
+      </w:r>
+    </w:p>
+    <w:p>
+      <w:pPr>
+        <w:pStyle w:val="2"/>
+        <w:rPr>
+          <w:rFonts w:ascii="黑体" w:eastAsia="黑体" w:hAnsi="黑体" w:cs="Times New Roman"/>
+          <w:b w:val="0"/>
+          <w:bCs w:val="0"/>
+          <w:sz w:val="28"/>
+          <w:szCs w:val="28"/>
+        </w:rPr>
+      </w:pPr>
+      <w:r>
+        <w:rPr>
+          <w:rFonts w:ascii="Times New Roman" w:hAnsi="Times New Roman" w:cs="Times New Roman"/>
+          <w:b w:val="0"/>
+          <w:bCs w:val="0"/>
+          <w:sz w:val="28"/>
+          <w:szCs w:val="28"/>
+        </w:rPr>
+        <w:t>3.</w:t>
+      </w:r>
+      <w:r>
+        <w:rPr>
+          <w:rFonts w:ascii="Times New Roman" w:hAnsi="Times New Roman" w:cs="Times New Roman"/>
+          <w:b w:val="0"/>
+          <w:bCs w:val="0"/>
+          <w:sz w:val="28"/>
+          <w:szCs w:val="28"/>
+        </w:rPr>
+        <w:t xml:space="preserve">4 </w:t>
+      </w:r>
+      <w:r>
+        <w:rPr>
+          <w:rFonts w:ascii="黑体" w:eastAsia="黑体" w:hAnsi="黑体" w:cs="Times New Roman" w:hint="eastAsia"/>
+          <w:b w:val="0"/>
+          <w:bCs w:val="0"/>
+          <w:sz w:val="28"/>
+          <w:szCs w:val="28"/>
+        </w:rPr>
+        <w:t>按键</w:t>
+      </w:r>
+      <w:r>
+        <w:rPr>
+          <w:rFonts w:ascii="黑体" w:eastAsia="黑体" w:hAnsi="黑体" w:cs="Times New Roman" w:hint="eastAsia"/>
+          <w:b w:val="0"/>
+          <w:bCs w:val="0"/>
+          <w:sz w:val="28"/>
+          <w:szCs w:val="28"/>
+        </w:rPr>
+        <w:t>模块</w:t>
+      </w:r>
+    </w:p>
+    <w:p>
+      <w:pPr>
+        <w:widowControl/>
+        <w:jc w:val="left"/>
+        <w:rPr>
+          <w:rFonts w:ascii="宋体" w:eastAsia="宋体" w:hAnsi="宋体" w:hint="eastAsia"/>
+          <w:color w:val="000000"/>
+          <w:sz w:val="24"/>
+          <w:szCs w:val="24"/>
+          <w:shd w:val="clear" w:color="auto" w:fill="FFFFFF"/>
+        </w:rPr>
+      </w:pPr>
+    </w:p>
+    <w:p>
+      <w:pPr>
+        <w:rPr>
           <w:rFonts w:hint="eastAsia"/>
+        </w:rPr>
+      </w:pPr>
+    </w:p>
+    <w:p>
+      <w:pPr>
+        <w:rPr>
+          <w:rFonts w:hint="eastAsia"/>
+        </w:rPr>
+      </w:pPr>
+    </w:p>
+    <w:p>
+      <w:pPr>
+        <w:pStyle w:val="1"/>
+        <w:jc w:val="center"/>
+        <w:rPr>
+          <w:rFonts w:ascii="黑体" w:eastAsia="黑体" w:hAnsi="黑体"/>
+          <w:color w:val="080808"/>
+          <w:sz w:val="32"/>
+          <w:szCs w:val="32"/>
+        </w:rPr>
+      </w:pPr>
+      <w:bookmarkStart w:id="1" w:name="_Toc132290859"/>
+      <w:r>
+        <w:rPr>
+          <w:rFonts w:ascii="黑体" w:eastAsia="黑体" w:hAnsi="黑体" w:hint="eastAsia"/>
+          <w:sz w:val="32"/>
+          <w:szCs w:val="32"/>
+        </w:rPr>
+        <w:t>第</w:t>
+      </w:r>
+      <w:r>
+        <w:rPr>
+          <w:rFonts w:ascii="黑体" w:eastAsia="黑体" w:hAnsi="黑体" w:hint="eastAsia"/>
+          <w:sz w:val="32"/>
+          <w:szCs w:val="32"/>
+        </w:rPr>
+        <w:t>四</w:t>
+      </w:r>
+      <w:r>
+        <w:rPr>
+          <w:rFonts w:ascii="黑体" w:eastAsia="黑体" w:hAnsi="黑体" w:hint="eastAsia"/>
+          <w:sz w:val="32"/>
+          <w:szCs w:val="32"/>
+        </w:rPr>
+        <w:t xml:space="preserve">章 </w:t>
+      </w:r>
+      <w:bookmarkEnd w:id="1"/>
+      <w:r>
+        <w:rPr>
+          <w:rFonts w:ascii="黑体" w:eastAsia="黑体" w:hAnsi="黑体" w:hint="eastAsia"/>
+          <w:color w:val="080808"/>
+          <w:sz w:val="32"/>
+          <w:szCs w:val="32"/>
+        </w:rPr>
+        <w:t>系统的软件设计</w:t>
+      </w:r>
+    </w:p>
+    <w:p>
+      <w:pPr>
+        <w:pStyle w:val="1"/>
+        <w:jc w:val="center"/>
+        <w:rPr>
+          <w:rFonts w:ascii="黑体" w:eastAsia="黑体" w:hAnsi="黑体"/>
+          <w:sz w:val="32"/>
+          <w:szCs w:val="32"/>
+        </w:rPr>
+      </w:pPr>
+      <w:r>
+        <w:rPr>
+          <w:rFonts w:ascii="黑体" w:eastAsia="黑体" w:hAnsi="黑体" w:hint="eastAsia"/>
+          <w:sz w:val="32"/>
+          <w:szCs w:val="32"/>
+        </w:rPr>
+        <w:t>第五章 系统的功能测试</w:t>
+      </w:r>
+    </w:p>
+    <w:p>
+      <w:pPr>
+        <w:pStyle w:val="1"/>
+        <w:jc w:val="center"/>
+        <w:rPr>
+          <w:rFonts w:ascii="黑体" w:eastAsia="黑体" w:hAnsi="黑体"/>
+          <w:sz w:val="32"/>
+          <w:szCs w:val="32"/>
+        </w:rPr>
+      </w:pPr>
+      <w:bookmarkStart w:id="2" w:name="_Toc132290860"/>
+      <w:r>
+        <w:rPr>
+          <w:rFonts w:ascii="黑体" w:eastAsia="黑体" w:hAnsi="黑体" w:hint="eastAsia"/>
+          <w:sz w:val="32"/>
+          <w:szCs w:val="32"/>
+        </w:rPr>
+        <w:t>第</w:t>
+      </w:r>
+      <w:r>
+        <w:rPr>
+          <w:rFonts w:ascii="黑体" w:eastAsia="黑体" w:hAnsi="黑体" w:hint="eastAsia"/>
+          <w:sz w:val="32"/>
+          <w:szCs w:val="32"/>
+        </w:rPr>
+        <w:t>六</w:t>
+      </w:r>
+      <w:r>
+        <w:rPr>
+          <w:rFonts w:ascii="黑体" w:eastAsia="黑体" w:hAnsi="黑体" w:hint="eastAsia"/>
+          <w:sz w:val="32"/>
+          <w:szCs w:val="32"/>
+        </w:rPr>
+        <w:t xml:space="preserve">章 </w:t>
+      </w:r>
+      <w:bookmarkEnd w:id="2"/>
+      <w:r>
+        <w:rPr>
+          <w:rFonts w:ascii="黑体" w:eastAsia="黑体" w:hAnsi="黑体" w:hint="eastAsia"/>
+          <w:color w:val="080808"/>
+          <w:sz w:val="32"/>
+          <w:szCs w:val="32"/>
+        </w:rPr>
+        <w:t>总结与展望</w:t>
+      </w:r>
+    </w:p>
+    <w:p>
+      <w:pPr>
+        <w:pStyle w:val="1"/>
+        <w:jc w:val="center"/>
+        <w:rPr>
+          <w:rFonts w:ascii="黑体" w:eastAsia="黑体" w:hAnsi="黑体"/>
+          <w:sz w:val="32"/>
+          <w:szCs w:val="32"/>
+        </w:rPr>
+      </w:pPr>
+      <w:bookmarkStart w:id="3" w:name="_Toc132290861"/>
+      <w:r>
+        <w:rPr>
+          <w:rFonts w:ascii="黑体" w:eastAsia="黑体" w:hAnsi="黑体" w:hint="eastAsia"/>
+          <w:sz w:val="32"/>
+          <w:szCs w:val="32"/>
+        </w:rPr>
+        <w:t>参考文献</w:t>
+      </w:r>
+      <w:bookmarkEnd w:id="3"/>
+    </w:p>
+    <w:p>
+      <w:pPr>
+        <w:pStyle w:val="a8"/>
+        <w:numPr>
+          <w:ilvl w:val="0"/>
+          <w:numId w:val="1"/>
+        </w:numPr>
+        <w:spacing w:before="0" w:beforeAutospacing="0" w:after="0" w:afterAutospacing="0"/>
+        <w:rPr>
+          <w:rFonts w:cstheme="minorBidi"/>
+          <w:color w:val="000000"/>
+          <w:kern w:val="2"/>
           <w:shd w:val="clear" w:color="auto" w:fill="FFFFFF"/>
         </w:rPr>
-        <w:t>摘要</w:t>
+      </w:pPr>
+      <w:r>
+        <w:rPr>
+          <w:rFonts w:cstheme="minorBidi" w:hint="eastAsia"/>
+          <w:color w:val="000000"/>
+          <w:kern w:val="2"/>
+          <w:shd w:val="clear" w:color="auto" w:fill="FFFFFF"/>
+        </w:rPr>
+        <w:t>潘勇,孟庆斌.基于</w:t>
+      </w:r>
+      <w:proofErr w:type="spellStart"/>
+      <w:r>
+        <w:rPr>
+          <w:rFonts w:cstheme="minorBidi" w:hint="eastAsia"/>
+          <w:color w:val="000000"/>
+          <w:kern w:val="2"/>
+          <w:shd w:val="clear" w:color="auto" w:fill="FFFFFF"/>
+        </w:rPr>
+        <w:t>DS18B20</w:t>
+      </w:r>
+      <w:proofErr w:type="spellEnd"/>
+      <w:r>
+        <w:rPr>
+          <w:rFonts w:cstheme="minorBidi" w:hint="eastAsia"/>
+          <w:color w:val="000000"/>
+          <w:kern w:val="2"/>
+          <w:shd w:val="clear" w:color="auto" w:fill="FFFFFF"/>
+        </w:rPr>
+        <w:t>的多点温度测量系统设计[J].电子测量技术，2008(9):108-112.</w:t>
+      </w:r>
+    </w:p>
+    <w:p>
+      <w:pPr>
+        <w:pStyle w:val="a8"/>
+        <w:numPr>
+          <w:ilvl w:val="0"/>
+          <w:numId w:val="1"/>
+        </w:numPr>
+        <w:spacing w:before="0" w:beforeAutospacing="0" w:after="0" w:afterAutospacing="0"/>
+        <w:rPr>
+          <w:rFonts w:cstheme="minorBidi"/>
+          <w:color w:val="000000"/>
+          <w:kern w:val="2"/>
+          <w:shd w:val="clear" w:color="auto" w:fill="FFFFFF"/>
+        </w:rPr>
+      </w:pPr>
+      <w:r>
+        <w:rPr>
+          <w:rFonts w:cstheme="minorBidi" w:hint="eastAsia"/>
+          <w:color w:val="000000"/>
+          <w:kern w:val="2"/>
+          <w:shd w:val="clear" w:color="auto" w:fill="FFFFFF"/>
+        </w:rPr>
+        <w:t>薛智宏，赵金，</w:t>
+      </w:r>
+      <w:proofErr w:type="gramStart"/>
+      <w:r>
+        <w:rPr>
+          <w:rFonts w:cstheme="minorBidi" w:hint="eastAsia"/>
+          <w:color w:val="000000"/>
+          <w:kern w:val="2"/>
+          <w:shd w:val="clear" w:color="auto" w:fill="FFFFFF"/>
+        </w:rPr>
+        <w:t>解丽红</w:t>
+      </w:r>
+      <w:proofErr w:type="gramEnd"/>
+      <w:r>
+        <w:rPr>
+          <w:rFonts w:cstheme="minorBidi" w:hint="eastAsia"/>
+          <w:color w:val="000000"/>
+          <w:kern w:val="2"/>
+          <w:shd w:val="clear" w:color="auto" w:fill="FFFFFF"/>
+        </w:rPr>
+        <w:t>.</w:t>
+      </w:r>
+      <w:proofErr w:type="spellStart"/>
+      <w:r>
+        <w:rPr>
+          <w:rFonts w:cstheme="minorBidi" w:hint="eastAsia"/>
+          <w:color w:val="000000"/>
+          <w:kern w:val="2"/>
+          <w:shd w:val="clear" w:color="auto" w:fill="FFFFFF"/>
+        </w:rPr>
+        <w:t>DS18B20</w:t>
+      </w:r>
+      <w:proofErr w:type="spellEnd"/>
+      <w:r>
+        <w:rPr>
+          <w:rFonts w:cstheme="minorBidi" w:hint="eastAsia"/>
+          <w:color w:val="000000"/>
+          <w:kern w:val="2"/>
+          <w:shd w:val="clear" w:color="auto" w:fill="FFFFFF"/>
+        </w:rPr>
+        <w:t>的测量原理及提高分辨率的方法[J].河北工业科技，2002(6):4~7</w:t>
+      </w:r>
+      <w:r>
+        <w:rPr>
+          <w:rFonts w:cstheme="minorBidi"/>
+          <w:color w:val="000000"/>
+          <w:kern w:val="2"/>
+          <w:shd w:val="clear" w:color="auto" w:fill="FFFFFF"/>
+        </w:rPr>
+        <w:t>.</w:t>
+      </w:r>
+    </w:p>
+    <w:p>
+      <w:pPr>
+        <w:pStyle w:val="a8"/>
+        <w:numPr>
+          <w:ilvl w:val="0"/>
+          <w:numId w:val="1"/>
+        </w:numPr>
+        <w:spacing w:before="0" w:beforeAutospacing="0" w:after="0" w:afterAutospacing="0"/>
+        <w:rPr>
+          <w:rFonts w:cstheme="minorBidi"/>
+          <w:color w:val="000000"/>
+          <w:kern w:val="2"/>
+          <w:shd w:val="clear" w:color="auto" w:fill="FFFFFF"/>
+        </w:rPr>
+      </w:pPr>
+      <w:r>
+        <w:rPr>
+          <w:rFonts w:cstheme="minorBidi" w:hint="eastAsia"/>
+          <w:color w:val="000000"/>
+          <w:kern w:val="2"/>
+          <w:shd w:val="clear" w:color="auto" w:fill="FFFFFF"/>
+        </w:rPr>
+        <w:t>何立民. 单片机应用系统设计[M].北京航天航空大学出版社，1995</w:t>
+      </w:r>
+      <w:r>
+        <w:rPr>
+          <w:rFonts w:cstheme="minorBidi"/>
+          <w:color w:val="000000"/>
+          <w:kern w:val="2"/>
+          <w:shd w:val="clear" w:color="auto" w:fill="FFFFFF"/>
+        </w:rPr>
+        <w:t>.</w:t>
+      </w:r>
+    </w:p>
+    <w:p>
+      <w:pPr>
+        <w:pStyle w:val="a8"/>
+        <w:numPr>
+          <w:ilvl w:val="0"/>
+          <w:numId w:val="1"/>
+        </w:numPr>
+        <w:spacing w:before="0" w:beforeAutospacing="0" w:after="0" w:afterAutospacing="0"/>
+        <w:rPr>
+          <w:rFonts w:cstheme="minorBidi"/>
+          <w:color w:val="000000"/>
+          <w:kern w:val="2"/>
+          <w:shd w:val="clear" w:color="auto" w:fill="FFFFFF"/>
+        </w:rPr>
+      </w:pPr>
+      <w:r>
+        <w:rPr>
+          <w:rFonts w:cstheme="minorBidi" w:hint="eastAsia"/>
+          <w:color w:val="000000"/>
+          <w:kern w:val="2"/>
+          <w:shd w:val="clear" w:color="auto" w:fill="FFFFFF"/>
+        </w:rPr>
+        <w:lastRenderedPageBreak/>
+        <w:t>郭炳坤.简单的恒温箱温控电路[J].仪器与未来，1991(7):22</w:t>
+      </w:r>
+      <w:r>
+        <w:rPr>
+          <w:rFonts w:cstheme="minorBidi"/>
+          <w:color w:val="000000"/>
+          <w:kern w:val="2"/>
+          <w:shd w:val="clear" w:color="auto" w:fill="FFFFFF"/>
+        </w:rPr>
+        <w:t>.</w:t>
+      </w:r>
+    </w:p>
+    <w:p>
+      <w:pPr>
+        <w:pStyle w:val="a8"/>
+        <w:numPr>
+          <w:ilvl w:val="0"/>
+          <w:numId w:val="1"/>
+        </w:numPr>
+        <w:spacing w:before="0" w:beforeAutospacing="0" w:after="0" w:afterAutospacing="0"/>
+        <w:rPr>
+          <w:rFonts w:cstheme="minorBidi"/>
+          <w:color w:val="000000"/>
+          <w:kern w:val="2"/>
+          <w:shd w:val="clear" w:color="auto" w:fill="FFFFFF"/>
+        </w:rPr>
+      </w:pPr>
+      <w:r>
+        <w:rPr>
+          <w:rFonts w:cstheme="minorBidi" w:hint="eastAsia"/>
+          <w:color w:val="000000"/>
+          <w:kern w:val="2"/>
+          <w:shd w:val="clear" w:color="auto" w:fill="FFFFFF"/>
+        </w:rPr>
+        <w:t>谢维成，</w:t>
+      </w:r>
+      <w:proofErr w:type="gramStart"/>
+      <w:r>
+        <w:rPr>
+          <w:rFonts w:cstheme="minorBidi" w:hint="eastAsia"/>
+          <w:color w:val="000000"/>
+          <w:kern w:val="2"/>
+          <w:shd w:val="clear" w:color="auto" w:fill="FFFFFF"/>
+        </w:rPr>
+        <w:t>杨加国</w:t>
+      </w:r>
+      <w:proofErr w:type="gramEnd"/>
+      <w:r>
+        <w:rPr>
+          <w:rFonts w:cstheme="minorBidi" w:hint="eastAsia"/>
+          <w:color w:val="000000"/>
+          <w:kern w:val="2"/>
+          <w:shd w:val="clear" w:color="auto" w:fill="FFFFFF"/>
+        </w:rPr>
+        <w:t>.单片机原理与应用及</w:t>
+      </w:r>
+      <w:proofErr w:type="spellStart"/>
+      <w:r>
+        <w:rPr>
+          <w:rFonts w:cstheme="minorBidi" w:hint="eastAsia"/>
+          <w:color w:val="000000"/>
+          <w:kern w:val="2"/>
+          <w:shd w:val="clear" w:color="auto" w:fill="FFFFFF"/>
+        </w:rPr>
+        <w:t>C51</w:t>
+      </w:r>
+      <w:proofErr w:type="spellEnd"/>
+      <w:r>
+        <w:rPr>
+          <w:rFonts w:cstheme="minorBidi" w:hint="eastAsia"/>
+          <w:color w:val="000000"/>
+          <w:kern w:val="2"/>
+          <w:shd w:val="clear" w:color="auto" w:fill="FFFFFF"/>
+        </w:rPr>
+        <w:t>程序设计[M]. 清华大学出版社，2006</w:t>
+      </w:r>
+      <w:r>
+        <w:rPr>
+          <w:rFonts w:cstheme="minorBidi"/>
+          <w:color w:val="000000"/>
+          <w:kern w:val="2"/>
+          <w:shd w:val="clear" w:color="auto" w:fill="FFFFFF"/>
+        </w:rPr>
+        <w:t>.</w:t>
+      </w:r>
+    </w:p>
+    <w:p>
+      <w:pPr>
+        <w:pStyle w:val="a8"/>
+        <w:numPr>
+          <w:ilvl w:val="0"/>
+          <w:numId w:val="1"/>
+        </w:numPr>
+        <w:spacing w:before="0" w:beforeAutospacing="0" w:after="0" w:afterAutospacing="0"/>
+        <w:rPr>
+          <w:rFonts w:cstheme="minorBidi"/>
+          <w:color w:val="000000"/>
+          <w:kern w:val="2"/>
+          <w:shd w:val="clear" w:color="auto" w:fill="FFFFFF"/>
+        </w:rPr>
+      </w:pPr>
+      <w:r>
+        <w:rPr>
+          <w:rFonts w:cstheme="minorBidi" w:hint="eastAsia"/>
+          <w:color w:val="000000"/>
+          <w:kern w:val="2"/>
+          <w:shd w:val="clear" w:color="auto" w:fill="FFFFFF"/>
+        </w:rPr>
+        <w:t>张少康,尹睿,鲍琦,吴子鑫,高钊.基于单片机的智能温控风扇系统设计[j].电子测试,2019(01):19-20 32.</w:t>
+      </w:r>
+    </w:p>
+    <w:p>
+      <w:pPr>
+        <w:pStyle w:val="a8"/>
+        <w:numPr>
+          <w:ilvl w:val="0"/>
+          <w:numId w:val="1"/>
+        </w:numPr>
+        <w:spacing w:before="0" w:beforeAutospacing="0" w:after="0" w:afterAutospacing="0"/>
+        <w:rPr>
+          <w:rFonts w:cstheme="minorBidi"/>
+          <w:color w:val="000000"/>
+          <w:kern w:val="2"/>
+          <w:shd w:val="clear" w:color="auto" w:fill="FFFFFF"/>
+        </w:rPr>
+      </w:pPr>
+      <w:r>
+        <w:rPr>
+          <w:rFonts w:cstheme="minorBidi" w:hint="eastAsia"/>
+          <w:color w:val="000000"/>
+          <w:kern w:val="2"/>
+          <w:shd w:val="clear" w:color="auto" w:fill="FFFFFF"/>
+        </w:rPr>
+        <w:t>唐晓珊，管琼，李运彪，黄城兮，王欢，田婷.电风扇自动温控装置设计[J].电子技术，2016，45(12):85-87.</w:t>
+      </w:r>
+    </w:p>
+    <w:p>
+      <w:pPr>
+        <w:pStyle w:val="a8"/>
+        <w:numPr>
+          <w:ilvl w:val="0"/>
+          <w:numId w:val="1"/>
+        </w:numPr>
+        <w:spacing w:before="0" w:beforeAutospacing="0" w:after="0" w:afterAutospacing="0"/>
+        <w:rPr>
+          <w:rFonts w:cstheme="minorBidi"/>
+          <w:color w:val="000000"/>
+          <w:kern w:val="2"/>
+          <w:shd w:val="clear" w:color="auto" w:fill="FFFFFF"/>
+        </w:rPr>
+      </w:pPr>
+      <w:r>
+        <w:rPr>
+          <w:rFonts w:cstheme="minorBidi" w:hint="eastAsia"/>
+          <w:color w:val="000000"/>
+          <w:kern w:val="2"/>
+          <w:shd w:val="clear" w:color="auto" w:fill="FFFFFF"/>
+        </w:rPr>
+        <w:t>孟萧振，宁秋月，姜宁，裴若男，</w:t>
+      </w:r>
+      <w:proofErr w:type="gramStart"/>
+      <w:r>
+        <w:rPr>
+          <w:rFonts w:cstheme="minorBidi" w:hint="eastAsia"/>
+          <w:color w:val="000000"/>
+          <w:kern w:val="2"/>
+          <w:shd w:val="clear" w:color="auto" w:fill="FFFFFF"/>
+        </w:rPr>
+        <w:t>谢印庆</w:t>
+      </w:r>
+      <w:proofErr w:type="gramEnd"/>
+      <w:r>
+        <w:rPr>
+          <w:rFonts w:cstheme="minorBidi" w:hint="eastAsia"/>
+          <w:color w:val="000000"/>
+          <w:kern w:val="2"/>
+          <w:shd w:val="clear" w:color="auto" w:fill="FFFFFF"/>
+        </w:rPr>
+        <w:t>.基于</w:t>
+      </w:r>
+      <w:proofErr w:type="spellStart"/>
+      <w:r>
+        <w:rPr>
+          <w:rFonts w:cstheme="minorBidi" w:hint="eastAsia"/>
+          <w:color w:val="000000"/>
+          <w:kern w:val="2"/>
+          <w:shd w:val="clear" w:color="auto" w:fill="FFFFFF"/>
+        </w:rPr>
+        <w:t>DS18B20</w:t>
+      </w:r>
+      <w:proofErr w:type="spellEnd"/>
+      <w:r>
+        <w:rPr>
+          <w:rFonts w:cstheme="minorBidi" w:hint="eastAsia"/>
+          <w:color w:val="000000"/>
+          <w:kern w:val="2"/>
+          <w:shd w:val="clear" w:color="auto" w:fill="FFFFFF"/>
+        </w:rPr>
+        <w:t>的智能温度控制系统[J].电子世界，2021(03):178-179.</w:t>
       </w:r>
     </w:p>
     <w:p>
       <w:pPr>
         <w:pStyle w:val="1"/>
-      </w:pPr>
-      <w:r>
-        <w:rPr>
-          <w:rFonts w:hint="eastAsia"/>
-        </w:rPr>
-        <w:t>系统的总体设计</w:t>
-      </w:r>
+        <w:jc w:val="center"/>
+        <w:rPr>
+          <w:rFonts w:ascii="黑体" w:eastAsia="黑体" w:hAnsi="黑体"/>
+          <w:sz w:val="32"/>
+          <w:szCs w:val="32"/>
+        </w:rPr>
+      </w:pPr>
+      <w:bookmarkStart w:id="4" w:name="_Toc280360585"/>
+      <w:bookmarkStart w:id="5" w:name="_Toc132290862"/>
+      <w:r>
+        <w:rPr>
+          <w:rFonts w:ascii="黑体" w:eastAsia="黑体" w:hAnsi="黑体" w:hint="eastAsia"/>
+          <w:sz w:val="32"/>
+          <w:szCs w:val="32"/>
+        </w:rPr>
+        <w:t>附</w:t>
+      </w:r>
+      <w:r>
+        <w:rPr>
+          <w:rFonts w:ascii="黑体" w:eastAsia="黑体" w:hAnsi="黑体"/>
+          <w:sz w:val="32"/>
+          <w:szCs w:val="32"/>
+        </w:rPr>
+        <w:t xml:space="preserve">  </w:t>
+      </w:r>
+      <w:r>
+        <w:rPr>
+          <w:rFonts w:ascii="黑体" w:eastAsia="黑体" w:hAnsi="黑体" w:hint="eastAsia"/>
+          <w:sz w:val="32"/>
+          <w:szCs w:val="32"/>
+        </w:rPr>
+        <w:t>录</w:t>
+      </w:r>
+      <w:bookmarkEnd w:id="4"/>
+      <w:bookmarkEnd w:id="5"/>
     </w:p>
     <w:p>
       <w:pPr>
         <w:pStyle w:val="1"/>
-      </w:pPr>
-      <w:r>
-        <w:rPr>
-          <w:rFonts w:hint="eastAsia"/>
-        </w:rPr>
-        <w:t>硬件模块设计</w:t>
-      </w:r>
-    </w:p>
-    <w:p>
-      <w:pPr>
-        <w:pStyle w:val="1"/>
-      </w:pPr>
-      <w:r>
-        <w:rPr>
-          <w:rFonts w:hint="eastAsia"/>
-        </w:rPr>
-        <w:t>软件设计</w:t>
-      </w:r>
-    </w:p>
-    <w:p>
-      <w:pPr>
-        <w:pStyle w:val="1"/>
-      </w:pPr>
-      <w:r>
-        <w:rPr>
-          <w:rFonts w:hint="eastAsia"/>
-        </w:rPr>
-        <w:t>结语</w:t>
-      </w:r>
-    </w:p>
-    <w:p>
-      <w:pPr>
-        <w:pStyle w:val="2"/>
-      </w:pPr>
-      <w:r>
-        <w:rPr>
-          <w:rFonts w:hint="eastAsia"/>
-        </w:rPr>
-        <w:t>参考文献</w:t>
+        <w:jc w:val="center"/>
+        <w:rPr>
+          <w:rFonts w:ascii="黑体" w:eastAsia="黑体" w:hAnsi="黑体"/>
+          <w:sz w:val="32"/>
+          <w:szCs w:val="32"/>
+        </w:rPr>
+      </w:pPr>
+      <w:bookmarkStart w:id="6" w:name="_Toc132290863"/>
+      <w:r>
+        <w:rPr>
+          <w:rFonts w:ascii="黑体" w:eastAsia="黑体" w:hAnsi="黑体" w:hint="eastAsia"/>
+          <w:sz w:val="32"/>
+          <w:szCs w:val="32"/>
+        </w:rPr>
+        <w:t>致</w:t>
+      </w:r>
+      <w:r>
+        <w:rPr>
+          <w:rFonts w:ascii="黑体" w:eastAsia="黑体" w:hAnsi="黑体" w:hint="eastAsia"/>
+          <w:sz w:val="32"/>
+          <w:szCs w:val="32"/>
+        </w:rPr>
+        <w:t xml:space="preserve"> </w:t>
+      </w:r>
+      <w:r>
+        <w:rPr>
+          <w:rFonts w:ascii="黑体" w:eastAsia="黑体" w:hAnsi="黑体"/>
+          <w:sz w:val="32"/>
+          <w:szCs w:val="32"/>
+        </w:rPr>
+        <w:t xml:space="preserve"> </w:t>
+      </w:r>
+      <w:r>
+        <w:rPr>
+          <w:rFonts w:ascii="黑体" w:eastAsia="黑体" w:hAnsi="黑体" w:hint="eastAsia"/>
+          <w:sz w:val="32"/>
+          <w:szCs w:val="32"/>
+        </w:rPr>
+        <w:t>谢</w:t>
+      </w:r>
+      <w:bookmarkEnd w:id="6"/>
+    </w:p>
+    <w:p>
+      <w:pPr>
+        <w:spacing w:line="400" w:lineRule="exact"/>
+        <w:ind w:firstLineChars="200" w:firstLine="480"/>
+        <w:rPr>
+          <w:rFonts w:ascii="仿宋" w:eastAsia="仿宋" w:hAnsi="仿宋"/>
+          <w:sz w:val="24"/>
+        </w:rPr>
+      </w:pPr>
+      <w:r>
+        <w:rPr>
+          <w:rFonts w:ascii="仿宋" w:eastAsia="仿宋" w:hAnsi="仿宋" w:hint="eastAsia"/>
+          <w:sz w:val="24"/>
+        </w:rPr>
+        <w:t>丰富多彩的学习生活即将结束。这些年来，我所获得的不仅仅是一个专业知识的增长。这几年的大学生涯给我留下了很多人生哲理和珍贵的回忆，是值得我珍藏一生的财富。</w:t>
+      </w:r>
+    </w:p>
+    <w:p>
+      <w:pPr>
+        <w:rPr>
+          <w:rFonts w:ascii="仿宋" w:eastAsia="仿宋" w:hAnsi="仿宋"/>
+          <w:sz w:val="24"/>
+        </w:rPr>
+      </w:pPr>
+    </w:p>
+    <w:p>
+      <w:pPr>
+        <w:rPr>
+          <w:rFonts w:ascii="仿宋" w:eastAsia="仿宋" w:hAnsi="仿宋"/>
+          <w:sz w:val="24"/>
+        </w:rPr>
+      </w:pPr>
+    </w:p>
+    <w:p>
+      <w:pPr>
+        <w:rPr>
+          <w:rFonts w:ascii="仿宋" w:eastAsia="仿宋" w:hAnsi="仿宋"/>
+          <w:sz w:val="24"/>
+        </w:rPr>
+      </w:pPr>
+      <w:r>
+        <w:rPr>
+          <w:rFonts w:ascii="仿宋" w:eastAsia="仿宋" w:hAnsi="仿宋" w:hint="eastAsia"/>
+          <w:sz w:val="24"/>
+        </w:rPr>
+        <w:t xml:space="preserve"> </w:t>
+      </w:r>
+    </w:p>
+    <w:p>
+      <w:pPr>
+        <w:spacing w:line="360" w:lineRule="auto"/>
+        <w:ind w:firstLineChars="2850" w:firstLine="6840"/>
+        <w:rPr>
+          <w:rFonts w:ascii="仿宋" w:eastAsia="仿宋" w:hAnsi="仿宋"/>
+          <w:sz w:val="24"/>
+        </w:rPr>
+      </w:pPr>
+      <w:r>
+        <w:rPr>
+          <w:rFonts w:ascii="仿宋" w:eastAsia="仿宋" w:hAnsi="仿宋" w:hint="eastAsia"/>
+          <w:sz w:val="24"/>
+        </w:rPr>
+        <w:t>刘洵梓</w:t>
+      </w:r>
+    </w:p>
+    <w:p>
+      <w:pPr>
+        <w:rPr>
+          <w:rFonts w:ascii="仿宋" w:eastAsia="仿宋" w:hAnsi="仿宋"/>
+          <w:sz w:val="24"/>
+        </w:rPr>
+      </w:pPr>
+      <w:r>
+        <w:rPr>
+          <w:rFonts w:ascii="仿宋" w:eastAsia="仿宋" w:hAnsi="仿宋" w:hint="eastAsia"/>
+          <w:sz w:val="24"/>
+        </w:rPr>
+        <w:t xml:space="preserve">                                                   202</w:t>
+      </w:r>
+      <w:r>
+        <w:rPr>
+          <w:rFonts w:ascii="仿宋" w:eastAsia="仿宋" w:hAnsi="仿宋" w:hint="eastAsia"/>
+          <w:sz w:val="24"/>
+        </w:rPr>
+        <w:t>3</w:t>
+      </w:r>
+      <w:r>
+        <w:rPr>
+          <w:rFonts w:ascii="仿宋" w:eastAsia="仿宋" w:hAnsi="仿宋" w:hint="eastAsia"/>
+          <w:sz w:val="24"/>
+        </w:rPr>
+        <w:t>年</w:t>
+      </w:r>
+      <w:r>
+        <w:rPr>
+          <w:rFonts w:ascii="仿宋" w:eastAsia="仿宋" w:hAnsi="仿宋" w:hint="eastAsia"/>
+          <w:sz w:val="24"/>
+        </w:rPr>
+        <w:t>4</w:t>
+      </w:r>
+      <w:r>
+        <w:rPr>
+          <w:rFonts w:ascii="仿宋" w:eastAsia="仿宋" w:hAnsi="仿宋" w:hint="eastAsia"/>
+          <w:sz w:val="24"/>
+        </w:rPr>
+        <w:t>月 于沈阳</w:t>
       </w:r>
     </w:p>
     <w:sectPr>
+      <w:footerReference w:type="default" r:id="rId14"/>
       <w:pgSz w:w="11906" w:h="16838"/>
-      <w:pgMar w:top="1440" w:right="1800" w:bottom="1440" w:left="1800" w:header="851" w:footer="992" w:gutter="0"/>
+      <w:pgMar w:top="1418" w:right="1418" w:bottom="1418" w:left="1418" w:header="851" w:footer="992" w:gutter="284"/>
+      <w:pgNumType w:start="1"/>
       <w:cols w:space="425"/>
       <w:docGrid w:type="lines" w:linePitch="312"/>
     </w:sectPr>
   </w:body>
 </w:document>
+</file>
+
+<file path=word/endnotes.xml><?xml version="1.0" encoding="utf-8"?>
+<w:endnotes xmlns:wpc="http://schemas.microsoft.com/office/word/2010/wordprocessingCanvas" xmlns:cx="http://schemas.microsoft.com/office/drawing/2014/chartex" xmlns:cx1="http://schemas.microsoft.com/office/drawing/2015/9/8/chartex" xmlns:cx2="http://schemas.microsoft.com/office/drawing/2015/10/21/chartex" xmlns:cx3="http://schemas.microsoft.com/office/drawing/2016/5/9/chartex" xmlns:cx4="http://schemas.microsoft.com/office/drawing/2016/5/10/chartex" xmlns:cx5="http://schemas.microsoft.com/office/drawing/2016/5/11/chartex" xmlns:cx6="http://schemas.microsoft.com/office/drawing/2016/5/12/chartex" xmlns:cx7="http://schemas.microsoft.com/office/drawing/2016/5/13/chartex" xmlns:cx8="http://schemas.microsoft.com/office/drawing/2016/5/14/chartex" xmlns:mc="http://schemas.openxmlformats.org/markup-compatibility/2006" xmlns:aink="http://schemas.microsoft.com/office/drawing/2016/ink" xmlns:am3d="http://schemas.microsoft.com/office/drawing/2017/model3d" xmlns:o="urn:schemas-microsoft-com:office:office" xmlns:oel="http://schemas.microsoft.com/office/2019/extlst" xmlns:r="http://schemas.openxmlformats.org/officeDocument/2006/relationships" xmlns:m="http://schemas.openxmlformats.org/officeDocument/2006/math" xmlns:v="urn:schemas-microsoft-com:vml" xmlns:wp14="http://schemas.microsoft.com/office/word/2010/wordprocessingDrawing" xmlns:wp="http://schemas.openxmlformats.org/drawingml/2006/wordprocessingDrawing" xmlns:w10="urn:schemas-microsoft-com:office:word" xmlns:w="http://schemas.openxmlformats.org/wordprocessingml/2006/main" xmlns:w14="http://schemas.microsoft.com/office/word/2010/wordml" xmlns:w15="http://schemas.microsoft.com/office/word/2012/wordml" xmlns:w16cex="http://schemas.microsoft.com/office/word/2018/wordml/cex" xmlns:w16cid="http://schemas.microsoft.com/office/word/2016/wordml/cid" xmlns:w16="http://schemas.microsoft.com/office/word/2018/wordml" xmlns:w16du="http://schemas.microsoft.com/office/word/2023/wordml/word16du" xmlns:w16sdtdh="http://schemas.microsoft.com/office/word/2020/wordml/sdtdatahash" xmlns:w16se="http://schemas.microsoft.com/office/word/2015/wordml/symex" xmlns:wpg="http://schemas.microsoft.com/office/word/2010/wordprocessingGroup" xmlns:wpi="http://schemas.microsoft.com/office/word/2010/wordprocessingInk" xmlns:wne="http://schemas.microsoft.com/office/word/2006/wordml" xmlns:wps="http://schemas.microsoft.com/office/word/2010/wordprocessingShape" mc:Ignorable="w14 w15 w16se w16cid w16 w16cex w16sdtdh wp14">
+  <w:endnote w:type="separator" w:id="-1">
+    <w:p>
+      <w:r>
+        <w:separator/>
+      </w:r>
+    </w:p>
+  </w:endnote>
+  <w:endnote w:type="continuationSeparator" w:id="0">
+    <w:p>
+      <w:r>
+        <w:continuationSeparator/>
+      </w:r>
+    </w:p>
+  </w:endnote>
+</w:endnotes>
+</file>
+
+<file path=word/footer1.xml><?xml version="1.0" encoding="utf-8"?>
+<w:ftr xmlns:wpc="http://schemas.microsoft.com/office/word/2010/wordprocessingCanvas" xmlns:cx="http://schemas.microsoft.com/office/drawing/2014/chartex" xmlns:cx1="http://schemas.microsoft.com/office/drawing/2015/9/8/chartex" xmlns:cx2="http://schemas.microsoft.com/office/drawing/2015/10/21/chartex" xmlns:cx3="http://schemas.microsoft.com/office/drawing/2016/5/9/chartex" xmlns:cx4="http://schemas.microsoft.com/office/drawing/2016/5/10/chartex" xmlns:cx5="http://schemas.microsoft.com/office/drawing/2016/5/11/chartex" xmlns:cx6="http://schemas.microsoft.com/office/drawing/2016/5/12/chartex" xmlns:cx7="http://schemas.microsoft.com/office/drawing/2016/5/13/chartex" xmlns:cx8="http://schemas.microsoft.com/office/drawing/2016/5/14/chartex" xmlns:mc="http://schemas.openxmlformats.org/markup-compatibility/2006" xmlns:aink="http://schemas.microsoft.com/office/drawing/2016/ink" xmlns:am3d="http://schemas.microsoft.com/office/drawing/2017/model3d" xmlns:o="urn:schemas-microsoft-com:office:office" xmlns:oel="http://schemas.microsoft.com/office/2019/extlst" xmlns:r="http://schemas.openxmlformats.org/officeDocument/2006/relationships" xmlns:m="http://schemas.openxmlformats.org/officeDocument/2006/math" xmlns:v="urn:schemas-microsoft-com:vml" xmlns:wp14="http://schemas.microsoft.com/office/word/2010/wordprocessingDrawing" xmlns:wp="http://schemas.openxmlformats.org/drawingml/2006/wordprocessingDrawing" xmlns:w10="urn:schemas-microsoft-com:office:word" xmlns:w="http://schemas.openxmlformats.org/wordprocessingml/2006/main" xmlns:w14="http://schemas.microsoft.com/office/word/2010/wordml" xmlns:w15="http://schemas.microsoft.com/office/word/2012/wordml" xmlns:w16cex="http://schemas.microsoft.com/office/word/2018/wordml/cex" xmlns:w16cid="http://schemas.microsoft.com/office/word/2016/wordml/cid" xmlns:w16="http://schemas.microsoft.com/office/word/2018/wordml" xmlns:w16du="http://schemas.microsoft.com/office/word/2023/wordml/word16du" xmlns:w16sdtdh="http://schemas.microsoft.com/office/word/2020/wordml/sdtdatahash" xmlns:w16se="http://schemas.microsoft.com/office/word/2015/wordml/symex" xmlns:wpg="http://schemas.microsoft.com/office/word/2010/wordprocessingGroup" xmlns:wpi="http://schemas.microsoft.com/office/word/2010/wordprocessingInk" xmlns:wne="http://schemas.microsoft.com/office/word/2006/wordml" xmlns:wps="http://schemas.microsoft.com/office/word/2010/wordprocessingShape" mc:Ignorable="w14 w15 w16se w16cid w16 w16cex w16sdtdh wp14">
+  <w:sdt>
+    <w:sdtPr>
+      <w:id w:val="1726493657"/>
+      <w:docPartObj>
+        <w:docPartGallery w:val="Page Numbers (Bottom of Page)"/>
+        <w:docPartUnique/>
+      </w:docPartObj>
+    </w:sdtPr>
+    <w:sdtEndPr>
+      <w:rPr>
+        <w:rFonts w:ascii="宋体" w:eastAsia="宋体" w:hAnsi="宋体"/>
+        <w:color w:val="000000" w:themeColor="text1"/>
+        <w:sz w:val="21"/>
+        <w:szCs w:val="21"/>
+      </w:rPr>
+    </w:sdtEndPr>
+    <w:sdtContent>
+      <w:p>
+        <w:pPr>
+          <w:pStyle w:val="a6"/>
+          <w:jc w:val="center"/>
+          <w:rPr>
+            <w:rFonts w:ascii="宋体" w:eastAsia="宋体" w:hAnsi="宋体"/>
+            <w:color w:val="000000" w:themeColor="text1"/>
+            <w:sz w:val="21"/>
+            <w:szCs w:val="21"/>
+          </w:rPr>
+        </w:pPr>
+        <w:r>
+          <w:rPr>
+            <w:rFonts w:ascii="宋体" w:eastAsia="宋体" w:hAnsi="宋体"/>
+            <w:color w:val="000000" w:themeColor="text1"/>
+            <w:sz w:val="21"/>
+            <w:szCs w:val="21"/>
+          </w:rPr>
+          <w:fldChar w:fldCharType="begin"/>
+        </w:r>
+        <w:r>
+          <w:rPr>
+            <w:rFonts w:ascii="宋体" w:eastAsia="宋体" w:hAnsi="宋体"/>
+            <w:color w:val="000000" w:themeColor="text1"/>
+            <w:sz w:val="21"/>
+            <w:szCs w:val="21"/>
+          </w:rPr>
+          <w:instrText>PAGE   \* MERGEFORMAT</w:instrText>
+        </w:r>
+        <w:r>
+          <w:rPr>
+            <w:rFonts w:ascii="宋体" w:eastAsia="宋体" w:hAnsi="宋体"/>
+            <w:color w:val="000000" w:themeColor="text1"/>
+            <w:sz w:val="21"/>
+            <w:szCs w:val="21"/>
+          </w:rPr>
+          <w:fldChar w:fldCharType="separate"/>
+        </w:r>
+        <w:r>
+          <w:rPr>
+            <w:rFonts w:ascii="宋体" w:eastAsia="宋体" w:hAnsi="宋体"/>
+            <w:color w:val="000000" w:themeColor="text1"/>
+            <w:sz w:val="21"/>
+            <w:szCs w:val="21"/>
+            <w:lang w:val="zh-CN"/>
+          </w:rPr>
+          <w:t>2</w:t>
+        </w:r>
+        <w:r>
+          <w:rPr>
+            <w:rFonts w:ascii="宋体" w:eastAsia="宋体" w:hAnsi="宋体"/>
+            <w:color w:val="000000" w:themeColor="text1"/>
+            <w:sz w:val="21"/>
+            <w:szCs w:val="21"/>
+          </w:rPr>
+          <w:fldChar w:fldCharType="end"/>
+        </w:r>
+      </w:p>
+    </w:sdtContent>
+  </w:sdt>
+  <w:p>
+    <w:pPr>
+      <w:pStyle w:val="a6"/>
+    </w:pPr>
+  </w:p>
+</w:ftr>
+</file>
+
+<file path=word/footnotes.xml><?xml version="1.0" encoding="utf-8"?>
+<w:footnotes xmlns:wpc="http://schemas.microsoft.com/office/word/2010/wordprocessingCanvas" xmlns:cx="http://schemas.microsoft.com/office/drawing/2014/chartex" xmlns:cx1="http://schemas.microsoft.com/office/drawing/2015/9/8/chartex" xmlns:cx2="http://schemas.microsoft.com/office/drawing/2015/10/21/chartex" xmlns:cx3="http://schemas.microsoft.com/office/drawing/2016/5/9/chartex" xmlns:cx4="http://schemas.microsoft.com/office/drawing/2016/5/10/chartex" xmlns:cx5="http://schemas.microsoft.com/office/drawing/2016/5/11/chartex" xmlns:cx6="http://schemas.microsoft.com/office/drawing/2016/5/12/chartex" xmlns:cx7="http://schemas.microsoft.com/office/drawing/2016/5/13/chartex" xmlns:cx8="http://schemas.microsoft.com/office/drawing/2016/5/14/chartex" xmlns:mc="http://schemas.openxmlformats.org/markup-compatibility/2006" xmlns:aink="http://schemas.microsoft.com/office/drawing/2016/ink" xmlns:am3d="http://schemas.microsoft.com/office/drawing/2017/model3d" xmlns:o="urn:schemas-microsoft-com:office:office" xmlns:oel="http://schemas.microsoft.com/office/2019/extlst" xmlns:r="http://schemas.openxmlformats.org/officeDocument/2006/relationships" xmlns:m="http://schemas.openxmlformats.org/officeDocument/2006/math" xmlns:v="urn:schemas-microsoft-com:vml" xmlns:wp14="http://schemas.microsoft.com/office/word/2010/wordprocessingDrawing" xmlns:wp="http://schemas.openxmlformats.org/drawingml/2006/wordprocessingDrawing" xmlns:w10="urn:schemas-microsoft-com:office:word" xmlns:w="http://schemas.openxmlformats.org/wordprocessingml/2006/main" xmlns:w14="http://schemas.microsoft.com/office/word/2010/wordml" xmlns:w15="http://schemas.microsoft.com/office/word/2012/wordml" xmlns:w16cex="http://schemas.microsoft.com/office/word/2018/wordml/cex" xmlns:w16cid="http://schemas.microsoft.com/office/word/2016/wordml/cid" xmlns:w16="http://schemas.microsoft.com/office/word/2018/wordml" xmlns:w16du="http://schemas.microsoft.com/office/word/2023/wordml/word16du" xmlns:w16sdtdh="http://schemas.microsoft.com/office/word/2020/wordml/sdtdatahash" xmlns:w16se="http://schemas.microsoft.com/office/word/2015/wordml/symex" xmlns:wpg="http://schemas.microsoft.com/office/word/2010/wordprocessingGroup" xmlns:wpi="http://schemas.microsoft.com/office/word/2010/wordprocessingInk" xmlns:wne="http://schemas.microsoft.com/office/word/2006/wordml" xmlns:wps="http://schemas.microsoft.com/office/word/2010/wordprocessingShape" mc:Ignorable="w14 w15 w16se w16cid w16 w16cex w16sdtdh wp14">
+  <w:footnote w:type="separator" w:id="-1">
+    <w:p>
+      <w:r>
+        <w:separator/>
+      </w:r>
+    </w:p>
+  </w:footnote>
+  <w:footnote w:type="continuationSeparator" w:id="0">
+    <w:p>
+      <w:r>
+        <w:continuationSeparator/>
+      </w:r>
+    </w:p>
+  </w:footnote>
+</w:footnotes>
+</file>
+
+<file path=word/numbering.xml><?xml version="1.0" encoding="utf-8"?>
+<w:numbering xmlns:wpc="http://schemas.microsoft.com/office/word/2010/wordprocessingCanvas" xmlns:cx="http://schemas.microsoft.com/office/drawing/2014/chartex" xmlns:cx1="http://schemas.microsoft.com/office/drawing/2015/9/8/chartex" xmlns:cx2="http://schemas.microsoft.com/office/drawing/2015/10/21/chartex" xmlns:cx3="http://schemas.microsoft.com/office/drawing/2016/5/9/chartex" xmlns:cx4="http://schemas.microsoft.com/office/drawing/2016/5/10/chartex" xmlns:cx5="http://schemas.microsoft.com/office/drawing/2016/5/11/chartex" xmlns:cx6="http://schemas.microsoft.com/office/drawing/2016/5/12/chartex" xmlns:cx7="http://schemas.microsoft.com/office/drawing/2016/5/13/chartex" xmlns:cx8="http://schemas.microsoft.com/office/drawing/2016/5/14/chartex" xmlns:mc="http://schemas.openxmlformats.org/markup-compatibility/2006" xmlns:aink="http://schemas.microsoft.com/office/drawing/2016/ink" xmlns:am3d="http://schemas.microsoft.com/office/drawing/2017/model3d" xmlns:o="urn:schemas-microsoft-com:office:office" xmlns:oel="http://schemas.microsoft.com/office/2019/extlst" xmlns:r="http://schemas.openxmlformats.org/officeDocument/2006/relationships" xmlns:m="http://schemas.openxmlformats.org/officeDocument/2006/math" xmlns:v="urn:schemas-microsoft-com:vml" xmlns:wp14="http://schemas.microsoft.com/office/word/2010/wordprocessingDrawing" xmlns:wp="http://schemas.openxmlformats.org/drawingml/2006/wordprocessingDrawing" xmlns:w10="urn:schemas-microsoft-com:office:word" xmlns:w="http://schemas.openxmlformats.org/wordprocessingml/2006/main" xmlns:w14="http://schemas.microsoft.com/office/word/2010/wordml" xmlns:w15="http://schemas.microsoft.com/office/word/2012/wordml" xmlns:w16cex="http://schemas.microsoft.com/office/word/2018/wordml/cex" xmlns:w16cid="http://schemas.microsoft.com/office/word/2016/wordml/cid" xmlns:w16="http://schemas.microsoft.com/office/word/2018/wordml" xmlns:w16du="http://schemas.microsoft.com/office/word/2023/wordml/word16du" xmlns:w16sdtdh="http://schemas.microsoft.com/office/word/2020/wordml/sdtdatahash" xmlns:w16se="http://schemas.microsoft.com/office/word/2015/wordml/symex" xmlns:wpg="http://schemas.microsoft.com/office/word/2010/wordprocessingGroup" xmlns:wpi="http://schemas.microsoft.com/office/word/2010/wordprocessingInk" xmlns:wne="http://schemas.microsoft.com/office/word/2006/wordml" xmlns:wps="http://schemas.microsoft.com/office/word/2010/wordprocessingShape" mc:Ignorable="w14 w15 w16se w16cid w16 w16cex w16sdtdh wp14">
+  <w:abstractNum w:abstractNumId="0" w15:restartNumberingAfterBreak="0">
+    <w:nsid w:val="2BBA330D"/>
+    <w:multiLevelType w:val="hybridMultilevel"/>
+    <w:tmpl w:val="FE862794"/>
+    <w:lvl w:ilvl="0" w:tplc="CBCCD190">
+      <w:start w:val="1"/>
+      <w:numFmt w:val="japaneseCounting"/>
+      <w:lvlText w:val="第%1章"/>
+      <w:lvlJc w:val="left"/>
+      <w:pPr>
+        <w:ind w:left="1120" w:hanging="1120"/>
+      </w:pPr>
+      <w:rPr>
+        <w:rFonts w:hint="default"/>
+      </w:rPr>
+    </w:lvl>
+    <w:lvl w:ilvl="1" w:tplc="04090019" w:tentative="1">
+      <w:start w:val="1"/>
+      <w:numFmt w:val="lowerLetter"/>
+      <w:lvlText w:val="%2)"/>
+      <w:lvlJc w:val="left"/>
+      <w:pPr>
+        <w:ind w:left="880" w:hanging="440"/>
+      </w:pPr>
+    </w:lvl>
+    <w:lvl w:ilvl="2" w:tplc="0409001B" w:tentative="1">
+      <w:start w:val="1"/>
+      <w:numFmt w:val="lowerRoman"/>
+      <w:lvlText w:val="%3."/>
+      <w:lvlJc w:val="right"/>
+      <w:pPr>
+        <w:ind w:left="1320" w:hanging="440"/>
+      </w:pPr>
+    </w:lvl>
+    <w:lvl w:ilvl="3" w:tplc="0409000F" w:tentative="1">
+      <w:start w:val="1"/>
+      <w:numFmt w:val="decimal"/>
+      <w:lvlText w:val="%4."/>
+      <w:lvlJc w:val="left"/>
+      <w:pPr>
+        <w:ind w:left="1760" w:hanging="440"/>
+      </w:pPr>
+    </w:lvl>
+    <w:lvl w:ilvl="4" w:tplc="04090019" w:tentative="1">
+      <w:start w:val="1"/>
+      <w:numFmt w:val="lowerLetter"/>
+      <w:lvlText w:val="%5)"/>
+      <w:lvlJc w:val="left"/>
+      <w:pPr>
+        <w:ind w:left="2200" w:hanging="440"/>
+      </w:pPr>
+    </w:lvl>
+    <w:lvl w:ilvl="5" w:tplc="0409001B" w:tentative="1">
+      <w:start w:val="1"/>
+      <w:numFmt w:val="lowerRoman"/>
+      <w:lvlText w:val="%6."/>
+      <w:lvlJc w:val="right"/>
+      <w:pPr>
+        <w:ind w:left="2640" w:hanging="440"/>
+      </w:pPr>
+    </w:lvl>
+    <w:lvl w:ilvl="6" w:tplc="0409000F" w:tentative="1">
+      <w:start w:val="1"/>
+      <w:numFmt w:val="decimal"/>
+      <w:lvlText w:val="%7."/>
+      <w:lvlJc w:val="left"/>
+      <w:pPr>
+        <w:ind w:left="3080" w:hanging="440"/>
+      </w:pPr>
+    </w:lvl>
+    <w:lvl w:ilvl="7" w:tplc="04090019" w:tentative="1">
+      <w:start w:val="1"/>
+      <w:numFmt w:val="lowerLetter"/>
+      <w:lvlText w:val="%8)"/>
+      <w:lvlJc w:val="left"/>
+      <w:pPr>
+        <w:ind w:left="3520" w:hanging="440"/>
+      </w:pPr>
+    </w:lvl>
+    <w:lvl w:ilvl="8" w:tplc="0409001B" w:tentative="1">
+      <w:start w:val="1"/>
+      <w:numFmt w:val="lowerRoman"/>
+      <w:lvlText w:val="%9."/>
+      <w:lvlJc w:val="right"/>
+      <w:pPr>
+        <w:ind w:left="3960" w:hanging="440"/>
+      </w:pPr>
+    </w:lvl>
+  </w:abstractNum>
+  <w:abstractNum w:abstractNumId="1" w15:restartNumberingAfterBreak="0">
+    <w:nsid w:val="33E93702"/>
+    <w:multiLevelType w:val="hybridMultilevel"/>
+    <w:tmpl w:val="02B2BA00"/>
+    <w:lvl w:ilvl="0" w:tplc="AC8E694E">
+      <w:start w:val="1"/>
+      <w:numFmt w:val="decimal"/>
+      <w:lvlText w:val="[%1]"/>
+      <w:lvlJc w:val="left"/>
+      <w:pPr>
+        <w:ind w:left="440" w:hanging="440"/>
+      </w:pPr>
+      <w:rPr>
+        <w:rFonts w:hint="eastAsia"/>
+      </w:rPr>
+    </w:lvl>
+    <w:lvl w:ilvl="1" w:tplc="04090019" w:tentative="1">
+      <w:start w:val="1"/>
+      <w:numFmt w:val="lowerLetter"/>
+      <w:lvlText w:val="%2)"/>
+      <w:lvlJc w:val="left"/>
+      <w:pPr>
+        <w:ind w:left="880" w:hanging="440"/>
+      </w:pPr>
+    </w:lvl>
+    <w:lvl w:ilvl="2" w:tplc="0409001B" w:tentative="1">
+      <w:start w:val="1"/>
+      <w:numFmt w:val="lowerRoman"/>
+      <w:lvlText w:val="%3."/>
+      <w:lvlJc w:val="right"/>
+      <w:pPr>
+        <w:ind w:left="1320" w:hanging="440"/>
+      </w:pPr>
+    </w:lvl>
+    <w:lvl w:ilvl="3" w:tplc="0409000F" w:tentative="1">
+      <w:start w:val="1"/>
+      <w:numFmt w:val="decimal"/>
+      <w:lvlText w:val="%4."/>
+      <w:lvlJc w:val="left"/>
+      <w:pPr>
+        <w:ind w:left="1760" w:hanging="440"/>
+      </w:pPr>
+    </w:lvl>
+    <w:lvl w:ilvl="4" w:tplc="04090019" w:tentative="1">
+      <w:start w:val="1"/>
+      <w:numFmt w:val="lowerLetter"/>
+      <w:lvlText w:val="%5)"/>
+      <w:lvlJc w:val="left"/>
+      <w:pPr>
+        <w:ind w:left="2200" w:hanging="440"/>
+      </w:pPr>
+    </w:lvl>
+    <w:lvl w:ilvl="5" w:tplc="0409001B" w:tentative="1">
+      <w:start w:val="1"/>
+      <w:numFmt w:val="lowerRoman"/>
+      <w:lvlText w:val="%6."/>
+      <w:lvlJc w:val="right"/>
+      <w:pPr>
+        <w:ind w:left="2640" w:hanging="440"/>
+      </w:pPr>
+    </w:lvl>
+    <w:lvl w:ilvl="6" w:tplc="0409000F" w:tentative="1">
+      <w:start w:val="1"/>
+      <w:numFmt w:val="decimal"/>
+      <w:lvlText w:val="%7."/>
+      <w:lvlJc w:val="left"/>
+      <w:pPr>
+        <w:ind w:left="3080" w:hanging="440"/>
+      </w:pPr>
+    </w:lvl>
+    <w:lvl w:ilvl="7" w:tplc="04090019" w:tentative="1">
+      <w:start w:val="1"/>
+      <w:numFmt w:val="lowerLetter"/>
+      <w:lvlText w:val="%8)"/>
+      <w:lvlJc w:val="left"/>
+      <w:pPr>
+        <w:ind w:left="3520" w:hanging="440"/>
+      </w:pPr>
+    </w:lvl>
+    <w:lvl w:ilvl="8" w:tplc="0409001B" w:tentative="1">
+      <w:start w:val="1"/>
+      <w:numFmt w:val="lowerRoman"/>
+      <w:lvlText w:val="%9."/>
+      <w:lvlJc w:val="right"/>
+      <w:pPr>
+        <w:ind w:left="3960" w:hanging="440"/>
+      </w:pPr>
+    </w:lvl>
+  </w:abstractNum>
+  <w:num w:numId="1" w16cid:durableId="972365256">
+    <w:abstractNumId w:val="1"/>
+  </w:num>
+  <w:num w:numId="2" w16cid:durableId="1000962205">
+    <w:abstractNumId w:val="0"/>
+  </w:num>
+</w:numbering>
 </file>
 
 <file path=word/styles.xml><?xml version="1.0" encoding="utf-8"?>
@@ -527,6 +4839,28 @@
       <w:szCs w:val="32"/>
     </w:rPr>
   </w:style>
+  <w:style w:type="paragraph" w:styleId="3">
+    <w:name w:val="heading 3"/>
+    <w:basedOn w:val="a"/>
+    <w:next w:val="a"/>
+    <w:link w:val="30"/>
+    <w:uiPriority w:val="9"/>
+    <w:unhideWhenUsed/>
+    <w:qFormat/>
+    <w:rsid w:val="00A76768"/>
+    <w:pPr>
+      <w:keepNext/>
+      <w:keepLines/>
+      <w:spacing w:before="260" w:after="260" w:line="416" w:lineRule="auto"/>
+      <w:outlineLvl w:val="2"/>
+    </w:pPr>
+    <w:rPr>
+      <w:b/>
+      <w:bCs/>
+      <w:sz w:val="32"/>
+      <w:szCs w:val="32"/>
+    </w:rPr>
+  </w:style>
   <w:style w:type="character" w:default="1" w:styleId="a0">
     <w:name w:val="Default Paragraph Font"/>
     <w:uiPriority w:val="1"/>
@@ -576,6 +4910,206 @@
     <w:rsid w:val="00863BB6"/>
     <w:rPr>
       <w:rFonts w:asciiTheme="majorHAnsi" w:eastAsiaTheme="majorEastAsia" w:hAnsiTheme="majorHAnsi" w:cstheme="majorBidi"/>
+      <w:b/>
+      <w:bCs/>
+      <w:sz w:val="32"/>
+      <w:szCs w:val="32"/>
+    </w:rPr>
+  </w:style>
+  <w:style w:type="paragraph" w:styleId="TOC">
+    <w:name w:val="TOC Heading"/>
+    <w:basedOn w:val="1"/>
+    <w:next w:val="a"/>
+    <w:uiPriority w:val="39"/>
+    <w:unhideWhenUsed/>
+    <w:qFormat/>
+    <w:rsid w:val="00362B6A"/>
+    <w:pPr>
+      <w:widowControl/>
+      <w:spacing w:before="240" w:after="0" w:line="259" w:lineRule="auto"/>
+      <w:jc w:val="left"/>
+      <w:outlineLvl w:val="9"/>
+    </w:pPr>
+    <w:rPr>
+      <w:rFonts w:asciiTheme="majorHAnsi" w:eastAsiaTheme="majorEastAsia" w:hAnsiTheme="majorHAnsi" w:cstheme="majorBidi"/>
+      <w:b w:val="0"/>
+      <w:bCs w:val="0"/>
+      <w:color w:val="2F5496" w:themeColor="accent1" w:themeShade="BF"/>
+      <w:kern w:val="0"/>
+      <w:sz w:val="32"/>
+      <w:szCs w:val="32"/>
+    </w:rPr>
+  </w:style>
+  <w:style w:type="paragraph" w:styleId="TOC2">
+    <w:name w:val="toc 2"/>
+    <w:basedOn w:val="a"/>
+    <w:next w:val="a"/>
+    <w:autoRedefine/>
+    <w:uiPriority w:val="39"/>
+    <w:unhideWhenUsed/>
+    <w:rsid w:val="00362B6A"/>
+    <w:pPr>
+      <w:widowControl/>
+      <w:spacing w:after="100" w:line="259" w:lineRule="auto"/>
+      <w:ind w:left="220"/>
+      <w:jc w:val="left"/>
+    </w:pPr>
+    <w:rPr>
+      <w:rFonts w:cs="Times New Roman"/>
+      <w:kern w:val="0"/>
+      <w:sz w:val="22"/>
+    </w:rPr>
+  </w:style>
+  <w:style w:type="paragraph" w:styleId="TOC1">
+    <w:name w:val="toc 1"/>
+    <w:basedOn w:val="a"/>
+    <w:next w:val="a"/>
+    <w:autoRedefine/>
+    <w:uiPriority w:val="39"/>
+    <w:unhideWhenUsed/>
+    <w:rsid w:val="00362B6A"/>
+    <w:pPr>
+      <w:widowControl/>
+      <w:spacing w:after="100" w:line="259" w:lineRule="auto"/>
+      <w:jc w:val="left"/>
+    </w:pPr>
+    <w:rPr>
+      <w:rFonts w:cs="Times New Roman"/>
+      <w:kern w:val="0"/>
+      <w:sz w:val="22"/>
+    </w:rPr>
+  </w:style>
+  <w:style w:type="paragraph" w:styleId="TOC3">
+    <w:name w:val="toc 3"/>
+    <w:basedOn w:val="a"/>
+    <w:next w:val="a"/>
+    <w:autoRedefine/>
+    <w:uiPriority w:val="39"/>
+    <w:unhideWhenUsed/>
+    <w:rsid w:val="00362B6A"/>
+    <w:pPr>
+      <w:widowControl/>
+      <w:spacing w:after="100" w:line="259" w:lineRule="auto"/>
+      <w:ind w:left="440"/>
+      <w:jc w:val="left"/>
+    </w:pPr>
+    <w:rPr>
+      <w:rFonts w:cs="Times New Roman"/>
+      <w:kern w:val="0"/>
+      <w:sz w:val="22"/>
+    </w:rPr>
+  </w:style>
+  <w:style w:type="character" w:styleId="a3">
+    <w:name w:val="Hyperlink"/>
+    <w:basedOn w:val="a0"/>
+    <w:uiPriority w:val="99"/>
+    <w:unhideWhenUsed/>
+    <w:rsid w:val="00362B6A"/>
+    <w:rPr>
+      <w:color w:val="0563C1" w:themeColor="hyperlink"/>
+      <w:u w:val="single"/>
+    </w:rPr>
+  </w:style>
+  <w:style w:type="paragraph" w:styleId="a4">
+    <w:name w:val="header"/>
+    <w:basedOn w:val="a"/>
+    <w:link w:val="a5"/>
+    <w:uiPriority w:val="99"/>
+    <w:unhideWhenUsed/>
+    <w:rsid w:val="00360D1D"/>
+    <w:pPr>
+      <w:pBdr>
+        <w:bottom w:val="single" w:sz="6" w:space="1" w:color="auto"/>
+      </w:pBdr>
+      <w:tabs>
+        <w:tab w:val="center" w:pos="4153"/>
+        <w:tab w:val="right" w:pos="8306"/>
+      </w:tabs>
+      <w:snapToGrid w:val="0"/>
+      <w:jc w:val="center"/>
+    </w:pPr>
+    <w:rPr>
+      <w:sz w:val="18"/>
+      <w:szCs w:val="18"/>
+    </w:rPr>
+  </w:style>
+  <w:style w:type="character" w:customStyle="1" w:styleId="a5">
+    <w:name w:val="页眉 字符"/>
+    <w:basedOn w:val="a0"/>
+    <w:link w:val="a4"/>
+    <w:uiPriority w:val="99"/>
+    <w:rsid w:val="00360D1D"/>
+    <w:rPr>
+      <w:sz w:val="18"/>
+      <w:szCs w:val="18"/>
+    </w:rPr>
+  </w:style>
+  <w:style w:type="paragraph" w:styleId="a6">
+    <w:name w:val="footer"/>
+    <w:basedOn w:val="a"/>
+    <w:link w:val="a7"/>
+    <w:uiPriority w:val="99"/>
+    <w:unhideWhenUsed/>
+    <w:rsid w:val="00360D1D"/>
+    <w:pPr>
+      <w:tabs>
+        <w:tab w:val="center" w:pos="4153"/>
+        <w:tab w:val="right" w:pos="8306"/>
+      </w:tabs>
+      <w:snapToGrid w:val="0"/>
+      <w:jc w:val="left"/>
+    </w:pPr>
+    <w:rPr>
+      <w:sz w:val="18"/>
+      <w:szCs w:val="18"/>
+    </w:rPr>
+  </w:style>
+  <w:style w:type="character" w:customStyle="1" w:styleId="a7">
+    <w:name w:val="页脚 字符"/>
+    <w:basedOn w:val="a0"/>
+    <w:link w:val="a6"/>
+    <w:uiPriority w:val="99"/>
+    <w:rsid w:val="00360D1D"/>
+    <w:rPr>
+      <w:sz w:val="18"/>
+      <w:szCs w:val="18"/>
+    </w:rPr>
+  </w:style>
+  <w:style w:type="paragraph" w:styleId="a8">
+    <w:name w:val="Normal (Web)"/>
+    <w:basedOn w:val="a"/>
+    <w:uiPriority w:val="99"/>
+    <w:unhideWhenUsed/>
+    <w:rsid w:val="00304CD8"/>
+    <w:pPr>
+      <w:widowControl/>
+      <w:spacing w:before="100" w:beforeAutospacing="1" w:after="100" w:afterAutospacing="1"/>
+      <w:jc w:val="left"/>
+    </w:pPr>
+    <w:rPr>
+      <w:rFonts w:ascii="宋体" w:eastAsia="宋体" w:hAnsi="宋体" w:cs="宋体"/>
+      <w:kern w:val="0"/>
+      <w:sz w:val="24"/>
+      <w:szCs w:val="24"/>
+    </w:rPr>
+  </w:style>
+  <w:style w:type="paragraph" w:styleId="a9">
+    <w:name w:val="List Paragraph"/>
+    <w:basedOn w:val="a"/>
+    <w:uiPriority w:val="34"/>
+    <w:qFormat/>
+    <w:rsid w:val="00501C54"/>
+    <w:pPr>
+      <w:ind w:firstLineChars="200" w:firstLine="420"/>
+    </w:pPr>
+  </w:style>
+  <w:style w:type="character" w:customStyle="1" w:styleId="30">
+    <w:name w:val="标题 3 字符"/>
+    <w:basedOn w:val="a0"/>
+    <w:link w:val="3"/>
+    <w:uiPriority w:val="9"/>
+    <w:rsid w:val="00A76768"/>
+    <w:rPr>
       <w:b/>
       <w:bCs/>
       <w:sz w:val="32"/>
@@ -878,4 +5412,16 @@
     </a:ext>
   </a:extLst>
 </a:theme>
+</file>
+
+<file path=customXml/item1.xml><?xml version="1.0" encoding="utf-8"?>
+<b:Sources xmlns:b="http://schemas.openxmlformats.org/officeDocument/2006/bibliography" xmlns="http://schemas.openxmlformats.org/officeDocument/2006/bibliography" SelectedStyle="\APASixthEditionOfficeOnline.xsl" StyleName="APA" Version="6"/>
+</file>
+
+<file path=customXml/itemProps1.xml><?xml version="1.0" encoding="utf-8"?>
+<ds:datastoreItem xmlns:ds="http://schemas.openxmlformats.org/officeDocument/2006/customXml" ds:itemID="{C2587C11-1B78-4535-A7A6-A00D13363651}">
+  <ds:schemaRefs>
+    <ds:schemaRef ds:uri="http://schemas.openxmlformats.org/officeDocument/2006/bibliography"/>
+  </ds:schemaRefs>
+</ds:datastoreItem>
 </file>